--- a/FASE-2/Evidencias Grupales/2.6_GuiaEstudiante_Fase 2_Informe Final Proyecto APT.docx
+++ b/FASE-2/Evidencias Grupales/2.6_GuiaEstudiante_Fase 2_Informe Final Proyecto APT.docx
@@ -1,6 +1,6 @@
 
 <file path=word/document.xml><?xml version="1.0" encoding="utf-8"?>
-<w:document xmlns:wpc="http://schemas.microsoft.com/office/word/2010/wordprocessingCanvas" xmlns:cx="http://schemas.microsoft.com/office/drawing/2014/chartex" xmlns:mc="http://schemas.openxmlformats.org/markup-compatibility/2006" xmlns:o="urn:schemas-microsoft-com:office:office" xmlns:r="http://schemas.openxmlformats.org/officeDocument/2006/relationships" xmlns:m="http://schemas.openxmlformats.org/officeDocument/2006/math" xmlns:v="urn:schemas-microsoft-com:vml" xmlns:wp14="http://schemas.microsoft.com/office/word/2010/wordprocessingDrawing" xmlns:wp="http://schemas.openxmlformats.org/drawingml/2006/wordprocessingDrawing" xmlns:w10="urn:schemas-microsoft-com:office:word" xmlns:w="http://schemas.openxmlformats.org/wordprocessingml/2006/main" xmlns:w14="http://schemas.microsoft.com/office/word/2010/wordml" xmlns:w15="http://schemas.microsoft.com/office/word/2012/wordml" xmlns:w16se="http://schemas.microsoft.com/office/word/2015/wordml/symex" xmlns:wpg="http://schemas.microsoft.com/office/word/2010/wordprocessingGroup" xmlns:wpi="http://schemas.microsoft.com/office/word/2010/wordprocessingInk" xmlns:wne="http://schemas.microsoft.com/office/word/2006/wordml" xmlns:wps="http://schemas.microsoft.com/office/word/2010/wordprocessingShape" mc:Ignorable="w14 w15 w16se wp14">
+<w:document xmlns:wpc="http://schemas.microsoft.com/office/word/2010/wordprocessingCanvas" xmlns:cx="http://schemas.microsoft.com/office/drawing/2014/chartex" xmlns:cx1="http://schemas.microsoft.com/office/drawing/2015/9/8/chartex" xmlns:cx2="http://schemas.microsoft.com/office/drawing/2015/10/21/chartex" xmlns:cx3="http://schemas.microsoft.com/office/drawing/2016/5/9/chartex" xmlns:cx4="http://schemas.microsoft.com/office/drawing/2016/5/10/chartex" xmlns:cx5="http://schemas.microsoft.com/office/drawing/2016/5/11/chartex" xmlns:cx6="http://schemas.microsoft.com/office/drawing/2016/5/12/chartex" xmlns:cx7="http://schemas.microsoft.com/office/drawing/2016/5/13/chartex" xmlns:cx8="http://schemas.microsoft.com/office/drawing/2016/5/14/chartex" xmlns:mc="http://schemas.openxmlformats.org/markup-compatibility/2006" xmlns:aink="http://schemas.microsoft.com/office/drawing/2016/ink" xmlns:am3d="http://schemas.microsoft.com/office/drawing/2017/model3d" xmlns:o="urn:schemas-microsoft-com:office:office" xmlns:oel="http://schemas.microsoft.com/office/2019/extlst" xmlns:r="http://schemas.openxmlformats.org/officeDocument/2006/relationships" xmlns:m="http://schemas.openxmlformats.org/officeDocument/2006/math" xmlns:v="urn:schemas-microsoft-com:vml" xmlns:wp14="http://schemas.microsoft.com/office/word/2010/wordprocessingDrawing" xmlns:wp="http://schemas.openxmlformats.org/drawingml/2006/wordprocessingDrawing" xmlns:w10="urn:schemas-microsoft-com:office:word" xmlns:w="http://schemas.openxmlformats.org/wordprocessingml/2006/main" xmlns:w14="http://schemas.microsoft.com/office/word/2010/wordml" xmlns:w15="http://schemas.microsoft.com/office/word/2012/wordml" xmlns:w16cex="http://schemas.microsoft.com/office/word/2018/wordml/cex" xmlns:w16cid="http://schemas.microsoft.com/office/word/2016/wordml/cid" xmlns:w16="http://schemas.microsoft.com/office/word/2018/wordml" xmlns:w16du="http://schemas.microsoft.com/office/word/2023/wordml/word16du" xmlns:w16sdtdh="http://schemas.microsoft.com/office/word/2020/wordml/sdtdatahash" xmlns:w16se="http://schemas.microsoft.com/office/word/2015/wordml/symex" xmlns:wpg="http://schemas.microsoft.com/office/word/2010/wordprocessingGroup" xmlns:wpi="http://schemas.microsoft.com/office/word/2010/wordprocessingInk" xmlns:wne="http://schemas.microsoft.com/office/word/2006/wordml" xmlns:wps="http://schemas.microsoft.com/office/word/2010/wordprocessingShape" mc:Ignorable="w14 w15 w16se w16cid w16 w16cex w16sdtdh w16du wp14">
   <w:body>
     <w:p>
       <w:r>
@@ -165,6 +165,7 @@
                                 </w:rPr>
                                 <w:t xml:space="preserve">Asignatura </w:t>
                               </w:r>
+                              <w:proofErr w:type="spellStart"/>
                               <w:r>
                                 <w:rPr>
                                   <w:b/>
@@ -174,8 +175,7 @@
                                 </w:rPr>
                                 <w:t>Capstone</w:t>
                               </w:r>
-                              <w:bookmarkStart w:id="0" w:name="_GoBack"/>
-                              <w:bookmarkEnd w:id="0"/>
+                              <w:proofErr w:type="spellEnd"/>
                             </w:p>
                           </w:txbxContent>
                         </wps:txbx>
@@ -240,7 +240,7 @@
           </mc:Choice>
           <mc:Fallback>
             <w:pict>
-              <v:group w14:anchorId="7466F1C2" id="Grupo 53" o:spid="_x0000_s1026" style="position:absolute;margin-left:-24.7pt;margin-top:3pt;width:491.25pt;height:123pt;z-index:251659264;mso-position-horizontal-relative:margin;mso-width-relative:margin;mso-height-relative:margin" coordsize="59912,15621" o:gfxdata="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">
+              <v:group w14:anchorId="7466F1C2" id="Grupo 53" o:spid="_x0000_s1026" style="position:absolute;margin-left:-24.7pt;margin-top:3pt;width:491.25pt;height:123pt;z-index:251659264;mso-position-horizontal-relative:margin;mso-width-relative:margin;mso-height-relative:margin" coordsize="59912,15621" o:gfxdata="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">
                 <v:shapetype id="_x0000_t202" coordsize="21600,21600" o:spt="202" path="m,l,21600r21600,l21600,xe">
                   <v:stroke joinstyle="miter"/>
                   <v:path gradientshapeok="t" o:connecttype="rect"/>
@@ -352,6 +352,7 @@
                           </w:rPr>
                           <w:t xml:space="preserve">Asignatura </w:t>
                         </w:r>
+                        <w:proofErr w:type="spellStart"/>
                         <w:r>
                           <w:rPr>
                             <w:b/>
@@ -361,8 +362,7 @@
                           </w:rPr>
                           <w:t>Capstone</w:t>
                         </w:r>
-                        <w:bookmarkStart w:id="1" w:name="_GoBack"/>
-                        <w:bookmarkEnd w:id="1"/>
+                        <w:proofErr w:type="spellEnd"/>
                       </w:p>
                     </w:txbxContent>
                   </v:textbox>
@@ -717,7 +717,7 @@
                 <w:szCs w:val="20"/>
                 <w:lang w:eastAsia="es-CL"/>
               </w:rPr>
-              <w:t>Escribe el nombre de tu Proyecto APT.</w:t>
+              <w:t>Malla Fácil</w:t>
             </w:r>
           </w:p>
         </w:tc>
@@ -760,36 +760,12 @@
             </w:pPr>
             <w:r>
               <w:rPr>
-                <w:rFonts w:ascii="Calibri" w:hAnsi="Calibri" w:cs="Arial"/>
                 <w:i/>
                 <w:color w:val="548DD4"/>
                 <w:sz w:val="20"/>
                 <w:szCs w:val="20"/>
-                <w:lang w:eastAsia="es-CL"/>
-              </w:rPr>
-              <w:t xml:space="preserve">Menciona la(s) área(s) de desempeño de tu Plan de Estudio que </w:t>
-            </w:r>
-            <w:r>
-              <w:rPr>
-                <w:rFonts w:ascii="Calibri" w:hAnsi="Calibri" w:cs="Arial"/>
-                <w:i/>
-                <w:color w:val="548DD4"/>
-                <w:sz w:val="20"/>
-                <w:szCs w:val="20"/>
-                <w:lang w:eastAsia="es-CL"/>
-              </w:rPr>
-              <w:t xml:space="preserve">abordaron </w:t>
-            </w:r>
-            <w:r>
-              <w:rPr>
-                <w:rFonts w:ascii="Calibri" w:hAnsi="Calibri" w:cs="Arial"/>
-                <w:i/>
-                <w:color w:val="548DD4"/>
-                <w:sz w:val="20"/>
-                <w:szCs w:val="20"/>
-                <w:lang w:eastAsia="es-CL"/>
-              </w:rPr>
-              <w:t>tu Proyecto APT.</w:t>
+              </w:rPr>
+              <w:t>Desarrollo de Software, Bases de Datos, Machine Learning, Calidad de Software, Metodologías Ágiles y Gestión de Proyectos TI.</w:t>
             </w:r>
           </w:p>
         </w:tc>
@@ -835,46 +811,140 @@
           <w:p>
             <w:pPr>
               <w:rPr>
-                <w:b/>
-              </w:rPr>
-            </w:pPr>
-            <w:r>
-              <w:rPr>
-                <w:rFonts w:ascii="Calibri" w:hAnsi="Calibri" w:cs="Arial"/>
                 <w:i/>
                 <w:color w:val="548DD4"/>
                 <w:sz w:val="20"/>
                 <w:szCs w:val="20"/>
-                <w:lang w:eastAsia="es-CL"/>
-              </w:rPr>
-              <w:t xml:space="preserve">Menciona las competencias  de tu Plan de Estudio que </w:t>
-            </w:r>
-            <w:r>
-              <w:rPr>
-                <w:rFonts w:ascii="Calibri" w:hAnsi="Calibri" w:cs="Arial"/>
+              </w:rPr>
+            </w:pPr>
+            <w:r>
+              <w:rPr>
                 <w:i/>
                 <w:color w:val="548DD4"/>
                 <w:sz w:val="20"/>
                 <w:szCs w:val="20"/>
-                <w:lang w:eastAsia="es-CL"/>
-              </w:rPr>
-              <w:t>abordaste e</w:t>
-            </w:r>
-            <w:r>
-              <w:rPr>
-                <w:rFonts w:ascii="Calibri" w:hAnsi="Calibri" w:cs="Arial"/>
+              </w:rPr>
+              <w:t xml:space="preserve">Desarrollo de Software: Creación de la plataforma digital y funcionalidades para visualizar y comparar </w:t>
+            </w:r>
+            <w:r>
+              <w:rPr>
                 <w:i/>
                 <w:color w:val="548DD4"/>
                 <w:sz w:val="20"/>
                 <w:szCs w:val="20"/>
-                <w:lang w:eastAsia="es-CL"/>
-              </w:rPr>
-              <w:t>n tu Proyecto APT.</w:t>
+              </w:rPr>
+              <w:t>carreras.</w:t>
+            </w:r>
+          </w:p>
+          <w:p>
+            <w:pPr>
+              <w:rPr>
+                <w:i/>
+                <w:color w:val="548DD4"/>
+                <w:sz w:val="20"/>
+                <w:szCs w:val="20"/>
+              </w:rPr>
+            </w:pPr>
+            <w:r>
+              <w:rPr>
+                <w:i/>
+                <w:color w:val="548DD4"/>
+                <w:sz w:val="20"/>
+                <w:szCs w:val="20"/>
+              </w:rPr>
+              <w:t>Bases de Datos: Diseño y gestión de la base de datos que contendrá la información de las carreras y universidades.</w:t>
+            </w:r>
+          </w:p>
+          <w:p>
+            <w:pPr>
+              <w:rPr>
+                <w:i/>
+                <w:color w:val="548DD4"/>
+                <w:sz w:val="20"/>
+                <w:szCs w:val="20"/>
+              </w:rPr>
+            </w:pPr>
+            <w:r>
+              <w:rPr>
+                <w:i/>
+                <w:color w:val="548DD4"/>
+                <w:sz w:val="20"/>
+                <w:szCs w:val="20"/>
+              </w:rPr>
+              <w:t>Machine Learning: Implementación de recomendaciones personalizadas para los usuarios en base a sus preferencias e intereses.</w:t>
+            </w:r>
+          </w:p>
+          <w:p>
+            <w:pPr>
+              <w:rPr>
+                <w:i/>
+                <w:color w:val="548DD4"/>
+                <w:sz w:val="20"/>
+                <w:szCs w:val="20"/>
+              </w:rPr>
+            </w:pPr>
+            <w:r>
+              <w:rPr>
+                <w:i/>
+                <w:color w:val="548DD4"/>
+                <w:sz w:val="20"/>
+                <w:szCs w:val="20"/>
+              </w:rPr>
+              <w:t>Calidad de Software: Aseguramiento de la calidad del software mediante pruebas y validación.</w:t>
             </w:r>
           </w:p>
         </w:tc>
       </w:tr>
     </w:tbl>
+    <w:p>
+      <w:pPr>
+        <w:rPr>
+          <w:b/>
+        </w:rPr>
+      </w:pPr>
+    </w:p>
+    <w:p>
+      <w:pPr>
+        <w:rPr>
+          <w:b/>
+        </w:rPr>
+      </w:pPr>
+    </w:p>
+    <w:p>
+      <w:pPr>
+        <w:rPr>
+          <w:b/>
+        </w:rPr>
+      </w:pPr>
+    </w:p>
+    <w:p>
+      <w:pPr>
+        <w:rPr>
+          <w:b/>
+        </w:rPr>
+      </w:pPr>
+    </w:p>
+    <w:p>
+      <w:pPr>
+        <w:rPr>
+          <w:b/>
+        </w:rPr>
+      </w:pPr>
+    </w:p>
+    <w:p>
+      <w:pPr>
+        <w:rPr>
+          <w:b/>
+        </w:rPr>
+      </w:pPr>
+    </w:p>
+    <w:p>
+      <w:pPr>
+        <w:rPr>
+          <w:b/>
+        </w:rPr>
+      </w:pPr>
+    </w:p>
     <w:p>
       <w:pPr>
         <w:rPr>
@@ -925,6 +995,7 @@
                 <w:color w:val="1F3864" w:themeColor="accent1" w:themeShade="80"/>
                 <w:sz w:val="18"/>
               </w:rPr>
+              <w:lastRenderedPageBreak/>
               <w:t>Contenidos de</w:t>
             </w:r>
             <w:r>
@@ -991,423 +1062,49 @@
           </w:tcPr>
           <w:p>
             <w:pPr>
+              <w:jc w:val="both"/>
+              <w:rPr>
+                <w:i/>
+                <w:color w:val="548DD4"/>
+                <w:sz w:val="20"/>
+                <w:szCs w:val="20"/>
+              </w:rPr>
+            </w:pPr>
+            <w:r>
+              <w:rPr>
+                <w:i/>
+                <w:color w:val="548DD4"/>
+                <w:sz w:val="20"/>
+                <w:szCs w:val="20"/>
+              </w:rPr>
+              <w:t>El proyecto “Malla Fácil” busca abordar la problemática de la dispersión y falta de centralización en la información sobre carreras universitarias y técnicas en Chile. La dificultad para comparar programas de estudio debido a la información fragmentada en múltiples sitios web de instituciones educativas hace que los estudiantes y profesionales enfrenten desafíos para tomar decisiones informadas sobre su educación superior. afectando principalmente a estudiantes de educación media, profesionales en reorientación de carrera, padres, tutores, y orientadores educativos en la región metropolitana de Chile.</w:t>
+            </w:r>
+          </w:p>
+          <w:p>
+            <w:pPr>
               <w:pStyle w:val="paragraph"/>
-              <w:numPr>
-                <w:ilvl w:val="0"/>
-                <w:numId w:val="6"/>
-              </w:numPr>
-              <w:spacing w:before="0" w:beforeAutospacing="0" w:after="0" w:afterAutospacing="0"/>
-              <w:ind w:left="301" w:hanging="283"/>
-              <w:jc w:val="both"/>
-              <w:textAlignment w:val="baseline"/>
-              <w:rPr>
-                <w:rFonts w:ascii="Segoe UI" w:hAnsi="Segoe UI" w:cs="Segoe UI"/>
-                <w:color w:val="0070C0"/>
-                <w:sz w:val="18"/>
-                <w:szCs w:val="18"/>
-              </w:rPr>
-            </w:pPr>
-            <w:r>
-              <w:rPr>
-                <w:rStyle w:val="normaltextrun"/>
-                <w:rFonts w:ascii="Calibri" w:hAnsi="Calibri" w:cs="Calibri"/>
-                <w:i/>
-                <w:iCs/>
-                <w:color w:val="0070C0"/>
-                <w:sz w:val="18"/>
-                <w:szCs w:val="18"/>
-              </w:rPr>
-              <w:t>Señala qu</w:t>
-            </w:r>
-            <w:r>
-              <w:rPr>
-                <w:rStyle w:val="normaltextrun"/>
-                <w:rFonts w:ascii="Segoe UI" w:hAnsi="Segoe UI" w:cs="Segoe UI"/>
-                <w:i/>
-                <w:iCs/>
-                <w:color w:val="0070C0"/>
-                <w:sz w:val="18"/>
-                <w:szCs w:val="18"/>
-              </w:rPr>
-              <w:t>é</w:t>
-            </w:r>
-            <w:r>
-              <w:rPr>
-                <w:rStyle w:val="normaltextrun"/>
-                <w:rFonts w:ascii="Calibri" w:hAnsi="Calibri" w:cs="Calibri"/>
-                <w:i/>
-                <w:iCs/>
-                <w:color w:val="0070C0"/>
-                <w:sz w:val="18"/>
-                <w:szCs w:val="18"/>
-              </w:rPr>
-              <w:t xml:space="preserve"> problema busc</w:t>
-            </w:r>
-            <w:r>
-              <w:rPr>
-                <w:rStyle w:val="normaltextrun"/>
-                <w:rFonts w:ascii="Calibri" w:hAnsi="Calibri" w:cs="Calibri"/>
-                <w:i/>
-                <w:iCs/>
-                <w:color w:val="0070C0"/>
-                <w:sz w:val="18"/>
-                <w:szCs w:val="18"/>
-              </w:rPr>
-              <w:t>ó</w:t>
-            </w:r>
-            <w:r>
-              <w:rPr>
-                <w:rStyle w:val="normaltextrun"/>
-                <w:rFonts w:ascii="Calibri" w:hAnsi="Calibri" w:cs="Calibri"/>
-                <w:i/>
-                <w:iCs/>
-                <w:color w:val="0070C0"/>
-                <w:sz w:val="18"/>
-                <w:szCs w:val="18"/>
-              </w:rPr>
-              <w:t xml:space="preserve"> solucionar tu proyecto</w:t>
-            </w:r>
-            <w:r>
-              <w:rPr>
-                <w:rStyle w:val="normaltextrun"/>
-                <w:rFonts w:ascii="Calibri" w:hAnsi="Calibri" w:cs="Calibri"/>
-                <w:i/>
-                <w:iCs/>
-                <w:color w:val="0070C0"/>
-                <w:sz w:val="18"/>
-                <w:szCs w:val="18"/>
-              </w:rPr>
-              <w:t xml:space="preserve"> y</w:t>
-            </w:r>
-            <w:r>
-              <w:rPr>
-                <w:rStyle w:val="normaltextrun"/>
-                <w:rFonts w:ascii="Calibri" w:hAnsi="Calibri" w:cs="Calibri"/>
-                <w:i/>
-                <w:iCs/>
-                <w:color w:val="0070C0"/>
-                <w:sz w:val="18"/>
-                <w:szCs w:val="18"/>
-              </w:rPr>
-              <w:t xml:space="preserve"> </w:t>
-            </w:r>
-            <w:r>
-              <w:rPr>
-                <w:rStyle w:val="normaltextrun"/>
-                <w:rFonts w:ascii="Calibri" w:hAnsi="Calibri" w:cs="Calibri"/>
-                <w:i/>
-                <w:iCs/>
-                <w:color w:val="0070C0"/>
-                <w:sz w:val="18"/>
-                <w:szCs w:val="18"/>
-              </w:rPr>
-              <w:t>su</w:t>
-            </w:r>
-            <w:r>
-              <w:rPr>
-                <w:rStyle w:val="normaltextrun"/>
-                <w:rFonts w:ascii="Calibri" w:hAnsi="Calibri" w:cs="Calibri"/>
-                <w:i/>
-                <w:iCs/>
-                <w:color w:val="0070C0"/>
-                <w:sz w:val="18"/>
-                <w:szCs w:val="18"/>
-              </w:rPr>
-              <w:t xml:space="preserve"> relevancia para e</w:t>
-            </w:r>
-            <w:r>
-              <w:rPr>
-                <w:rStyle w:val="normaltextrun"/>
-                <w:rFonts w:ascii="Calibri" w:hAnsi="Calibri" w:cs="Calibri"/>
-                <w:i/>
-                <w:iCs/>
-                <w:color w:val="0070C0"/>
-                <w:sz w:val="18"/>
-                <w:szCs w:val="18"/>
-              </w:rPr>
-              <w:t>l</w:t>
-            </w:r>
-            <w:r>
-              <w:rPr>
-                <w:rStyle w:val="normaltextrun"/>
-                <w:rFonts w:ascii="Calibri" w:hAnsi="Calibri" w:cs="Calibri"/>
-                <w:i/>
-                <w:iCs/>
-                <w:color w:val="0070C0"/>
-                <w:sz w:val="18"/>
-                <w:szCs w:val="18"/>
-              </w:rPr>
-              <w:t xml:space="preserve"> contexto de la profesión</w:t>
-            </w:r>
-            <w:r>
-              <w:rPr>
-                <w:rStyle w:val="normaltextrun"/>
-                <w:rFonts w:ascii="Calibri" w:hAnsi="Calibri" w:cs="Calibri"/>
-                <w:i/>
-                <w:iCs/>
-                <w:color w:val="0070C0"/>
-                <w:sz w:val="18"/>
-                <w:szCs w:val="18"/>
-              </w:rPr>
-              <w:t>. Algunas preguntas que pueden ayudarte a responder este apartado son: </w:t>
-            </w:r>
-            <w:r>
-              <w:rPr>
-                <w:rStyle w:val="eop"/>
-                <w:rFonts w:ascii="Calibri" w:hAnsi="Calibri" w:cs="Calibri"/>
-                <w:color w:val="0070C0"/>
-                <w:sz w:val="18"/>
-                <w:szCs w:val="18"/>
-              </w:rPr>
-              <w:t> </w:t>
-            </w:r>
-          </w:p>
-          <w:p>
-            <w:pPr>
-              <w:pStyle w:val="paragraph"/>
-              <w:numPr>
-                <w:ilvl w:val="0"/>
-                <w:numId w:val="5"/>
-              </w:numPr>
               <w:spacing w:before="0" w:beforeAutospacing="0" w:after="0" w:afterAutospacing="0"/>
               <w:jc w:val="both"/>
               <w:textAlignment w:val="baseline"/>
               <w:rPr>
-                <w:rFonts w:ascii="Calibri" w:hAnsi="Calibri" w:cs="Calibri"/>
-                <w:color w:val="0070C0"/>
-                <w:sz w:val="18"/>
-                <w:szCs w:val="18"/>
-              </w:rPr>
-            </w:pPr>
-            <w:r>
-              <w:rPr>
-                <w:rStyle w:val="normaltextrun"/>
-                <w:rFonts w:ascii="Calibri" w:hAnsi="Calibri" w:cs="Calibri"/>
-                <w:i/>
-                <w:iCs/>
-                <w:color w:val="0070C0"/>
-                <w:sz w:val="18"/>
-                <w:szCs w:val="18"/>
-              </w:rPr>
-              <w:t>¿Por qué es relevante este tema para el campo laboral de tu carrera?</w:t>
-            </w:r>
-            <w:r>
-              <w:rPr>
-                <w:rStyle w:val="eop"/>
-                <w:rFonts w:ascii="Calibri" w:hAnsi="Calibri" w:cs="Calibri"/>
-                <w:color w:val="0070C0"/>
-                <w:sz w:val="18"/>
-                <w:szCs w:val="18"/>
-              </w:rPr>
-              <w:t> </w:t>
-            </w:r>
-          </w:p>
-          <w:p>
-            <w:pPr>
-              <w:pStyle w:val="paragraph"/>
-              <w:numPr>
-                <w:ilvl w:val="0"/>
-                <w:numId w:val="5"/>
-              </w:numPr>
-              <w:spacing w:before="0" w:beforeAutospacing="0" w:after="0" w:afterAutospacing="0"/>
-              <w:jc w:val="both"/>
-              <w:textAlignment w:val="baseline"/>
-              <w:rPr>
-                <w:rFonts w:ascii="Calibri" w:hAnsi="Calibri" w:cs="Calibri"/>
-                <w:color w:val="0070C0"/>
-                <w:sz w:val="18"/>
-                <w:szCs w:val="18"/>
-              </w:rPr>
-            </w:pPr>
-            <w:r>
-              <w:rPr>
-                <w:rStyle w:val="normaltextrun"/>
-                <w:rFonts w:ascii="Calibri" w:hAnsi="Calibri" w:cs="Calibri"/>
-                <w:i/>
-                <w:iCs/>
-                <w:color w:val="0070C0"/>
-                <w:sz w:val="18"/>
-                <w:szCs w:val="18"/>
-              </w:rPr>
-              <w:t>¿Dónde se ubica la situación que vas a abordar? (Ej.: País, región, comuna o institución) ¿Cuáles son las características principales de ese lugar? </w:t>
-            </w:r>
-            <w:r>
-              <w:rPr>
-                <w:rStyle w:val="eop"/>
-                <w:rFonts w:ascii="Calibri" w:hAnsi="Calibri" w:cs="Calibri"/>
-                <w:color w:val="0070C0"/>
-                <w:sz w:val="18"/>
-                <w:szCs w:val="18"/>
-              </w:rPr>
-              <w:t> </w:t>
-            </w:r>
-          </w:p>
-          <w:p>
-            <w:pPr>
-              <w:pStyle w:val="paragraph"/>
-              <w:numPr>
-                <w:ilvl w:val="0"/>
-                <w:numId w:val="5"/>
-              </w:numPr>
-              <w:spacing w:before="0" w:beforeAutospacing="0" w:after="0" w:afterAutospacing="0"/>
-              <w:jc w:val="both"/>
-              <w:textAlignment w:val="baseline"/>
-              <w:rPr>
-                <w:rFonts w:ascii="Calibri" w:hAnsi="Calibri" w:cs="Calibri"/>
-                <w:color w:val="0070C0"/>
-                <w:sz w:val="18"/>
-                <w:szCs w:val="18"/>
-              </w:rPr>
-            </w:pPr>
-            <w:r>
-              <w:rPr>
-                <w:rStyle w:val="normaltextrun"/>
-                <w:rFonts w:ascii="Calibri" w:hAnsi="Calibri" w:cs="Calibri"/>
-                <w:i/>
-                <w:iCs/>
-                <w:color w:val="0070C0"/>
-                <w:sz w:val="18"/>
-                <w:szCs w:val="18"/>
-              </w:rPr>
-              <w:t xml:space="preserve">¿A quiénes afecta o impacta la situación que </w:t>
-            </w:r>
-            <w:r>
-              <w:rPr>
-                <w:rStyle w:val="normaltextrun"/>
-                <w:rFonts w:ascii="Calibri" w:hAnsi="Calibri" w:cs="Calibri"/>
-                <w:i/>
-                <w:iCs/>
-                <w:color w:val="0070C0"/>
-                <w:sz w:val="18"/>
-                <w:szCs w:val="18"/>
-              </w:rPr>
-              <w:t>abordaste</w:t>
-            </w:r>
-            <w:r>
-              <w:rPr>
-                <w:rStyle w:val="normaltextrun"/>
-                <w:rFonts w:ascii="Calibri" w:hAnsi="Calibri" w:cs="Calibri"/>
-                <w:i/>
-                <w:iCs/>
-                <w:color w:val="0070C0"/>
-                <w:sz w:val="18"/>
-                <w:szCs w:val="18"/>
-              </w:rPr>
-              <w:t>? (Ej.: Grupo etario, usuarios de algún servicio, etc.).</w:t>
-            </w:r>
-            <w:r>
-              <w:rPr>
-                <w:rStyle w:val="eop"/>
-                <w:rFonts w:ascii="Calibri" w:hAnsi="Calibri" w:cs="Calibri"/>
-                <w:color w:val="0070C0"/>
-                <w:sz w:val="18"/>
-                <w:szCs w:val="18"/>
-              </w:rPr>
-              <w:t> </w:t>
-            </w:r>
-          </w:p>
-          <w:p>
-            <w:pPr>
-              <w:pStyle w:val="paragraph"/>
-              <w:numPr>
-                <w:ilvl w:val="0"/>
-                <w:numId w:val="5"/>
-              </w:numPr>
-              <w:spacing w:before="0" w:beforeAutospacing="0" w:after="0" w:afterAutospacing="0"/>
-              <w:jc w:val="both"/>
-              <w:textAlignment w:val="baseline"/>
-              <w:rPr>
-                <w:rFonts w:ascii="Calibri" w:hAnsi="Calibri" w:cs="Calibri"/>
-                <w:color w:val="0070C0"/>
-                <w:sz w:val="18"/>
-                <w:szCs w:val="18"/>
-              </w:rPr>
-            </w:pPr>
-            <w:r>
-              <w:rPr>
-                <w:rStyle w:val="normaltextrun"/>
-                <w:rFonts w:ascii="Calibri" w:hAnsi="Calibri" w:cs="Calibri"/>
-                <w:i/>
-                <w:iCs/>
-                <w:color w:val="0070C0"/>
-                <w:sz w:val="18"/>
-                <w:szCs w:val="18"/>
-              </w:rPr>
-              <w:t xml:space="preserve">¿Cuál </w:t>
-            </w:r>
-            <w:r>
-              <w:rPr>
-                <w:rStyle w:val="normaltextrun"/>
-                <w:rFonts w:ascii="Calibri" w:hAnsi="Calibri" w:cs="Calibri"/>
-                <w:i/>
-                <w:iCs/>
-                <w:color w:val="0070C0"/>
-                <w:sz w:val="18"/>
-                <w:szCs w:val="18"/>
-              </w:rPr>
-              <w:t>fue</w:t>
-            </w:r>
-            <w:r>
-              <w:rPr>
-                <w:rStyle w:val="normaltextrun"/>
-                <w:rFonts w:ascii="Calibri" w:hAnsi="Calibri" w:cs="Calibri"/>
-                <w:i/>
-                <w:iCs/>
-                <w:color w:val="0070C0"/>
-                <w:sz w:val="18"/>
-                <w:szCs w:val="18"/>
-              </w:rPr>
-              <w:t xml:space="preserve"> el aporte de valor (real o simulado) de tu Proyecto APT para el contexto laboral y/o social en que se situ</w:t>
-            </w:r>
-            <w:r>
-              <w:rPr>
-                <w:rStyle w:val="normaltextrun"/>
-                <w:rFonts w:ascii="Calibri" w:hAnsi="Calibri" w:cs="Calibri"/>
-                <w:i/>
-                <w:iCs/>
-                <w:color w:val="0070C0"/>
-                <w:sz w:val="18"/>
-                <w:szCs w:val="18"/>
-              </w:rPr>
-              <w:t>ó</w:t>
-            </w:r>
-            <w:r>
-              <w:rPr>
-                <w:rStyle w:val="normaltextrun"/>
-                <w:rFonts w:ascii="Calibri" w:hAnsi="Calibri" w:cs="Calibri"/>
-                <w:i/>
-                <w:iCs/>
-                <w:color w:val="0070C0"/>
-                <w:sz w:val="18"/>
-                <w:szCs w:val="18"/>
-              </w:rPr>
-              <w:t>?</w:t>
-            </w:r>
-            <w:r>
-              <w:rPr>
-                <w:rStyle w:val="eop"/>
-                <w:rFonts w:ascii="Calibri" w:hAnsi="Calibri" w:cs="Calibri"/>
-                <w:color w:val="0070C0"/>
-                <w:sz w:val="18"/>
-                <w:szCs w:val="18"/>
-              </w:rPr>
-              <w:t> </w:t>
-            </w:r>
-          </w:p>
-          <w:p>
-            <w:pPr>
-              <w:pStyle w:val="Prrafodelista"/>
-              <w:spacing w:after="0" w:line="240" w:lineRule="auto"/>
-              <w:jc w:val="both"/>
-              <w:rPr>
-                <w:rFonts w:ascii="Calibri" w:hAnsi="Calibri" w:cs="Arial"/>
-                <w:i/>
-                <w:color w:val="0070C0"/>
-                <w:sz w:val="18"/>
-                <w:szCs w:val="20"/>
-                <w:lang w:eastAsia="es-CL"/>
-              </w:rPr>
-            </w:pPr>
+                <w:rFonts w:ascii="Calibri" w:hAnsi="Calibri" w:cs="Arial"/>
+                <w:i/>
+                <w:color w:val="0070C0"/>
+                <w:sz w:val="18"/>
+                <w:szCs w:val="20"/>
+              </w:rPr>
+            </w:pPr>
+            <w:r>
+              <w:rPr>
+                <w:rFonts w:asciiTheme="minorHAnsi" w:eastAsiaTheme="minorHAnsi" w:hAnsiTheme="minorHAnsi" w:cstheme="minorBidi"/>
+                <w:i/>
+                <w:color w:val="548DD4"/>
+                <w:sz w:val="20"/>
+                <w:szCs w:val="20"/>
+                <w:lang w:eastAsia="en-US"/>
+              </w:rPr>
+              <w:t>La relevancia del proyecto radica en proporcionar una solución centralizada y accesible que mejore la capacidad de los usuarios para tomar decisiones académicas informadas, lo cual es crucial en un contexto altamente competitivo y diverso en educación superior. El aporte de valor de “Malla Fácil” es la consolidación de información clave en una única plataforma, facilitando la comparación y selección de carreras, y contribuyendo a una educación más equitativa.</w:t>
+            </w:r>
           </w:p>
         </w:tc>
       </w:tr>
@@ -1445,58 +1142,220 @@
           </w:tcPr>
           <w:p>
             <w:pPr>
+              <w:jc w:val="both"/>
+              <w:rPr>
+                <w:i/>
+                <w:color w:val="548DD4"/>
+                <w:sz w:val="20"/>
+                <w:szCs w:val="20"/>
+              </w:rPr>
+            </w:pPr>
+            <w:r>
+              <w:rPr>
+                <w:rFonts w:ascii="Calibri" w:hAnsi="Calibri" w:cs="Arial"/>
+                <w:b/>
+                <w:bCs/>
+                <w:i/>
+                <w:color w:val="0070C0"/>
+                <w:sz w:val="20"/>
+                <w:szCs w:val="20"/>
+                <w:u w:val="single"/>
+                <w:lang w:eastAsia="es-CL"/>
+              </w:rPr>
+              <w:t>Objetivo General:</w:t>
+            </w:r>
+            <w:r>
+              <w:rPr>
+                <w:i/>
+                <w:color w:val="548DD4"/>
+                <w:sz w:val="20"/>
+                <w:szCs w:val="20"/>
+              </w:rPr>
+              <w:t xml:space="preserve"> </w:t>
+            </w:r>
+            <w:r>
+              <w:rPr>
+                <w:i/>
+                <w:color w:val="548DD4"/>
+                <w:sz w:val="20"/>
+                <w:szCs w:val="20"/>
+              </w:rPr>
+              <w:t>Desarrollar una plataforma digital llamada “Malla Fácil” que centralice la información sobre carreras universitarias y técnicas en la región metropolitana de Chile, facilitando la comparación y selección de programas de estudio para estudiantes y profesionales.</w:t>
+            </w:r>
+          </w:p>
+          <w:p>
+            <w:pPr>
+              <w:jc w:val="both"/>
+              <w:rPr>
+                <w:i/>
+                <w:color w:val="548DD4"/>
+                <w:sz w:val="20"/>
+                <w:szCs w:val="20"/>
+                <w:u w:val="single"/>
+              </w:rPr>
+            </w:pPr>
+            <w:r>
+              <w:rPr>
+                <w:rFonts w:ascii="Calibri" w:hAnsi="Calibri" w:cs="Arial"/>
+                <w:b/>
+                <w:bCs/>
+                <w:i/>
+                <w:color w:val="0070C0"/>
+                <w:sz w:val="20"/>
+                <w:szCs w:val="20"/>
+                <w:u w:val="single"/>
+                <w:lang w:eastAsia="es-CL"/>
+              </w:rPr>
+              <w:t xml:space="preserve">Objetivos Específicos: </w:t>
+            </w:r>
+          </w:p>
+          <w:p>
+            <w:pPr>
               <w:pStyle w:val="Prrafodelista"/>
               <w:numPr>
                 <w:ilvl w:val="0"/>
-                <w:numId w:val="1"/>
+                <w:numId w:val="8"/>
               </w:numPr>
-              <w:spacing w:after="0" w:line="240" w:lineRule="auto"/>
-              <w:ind w:left="314" w:hanging="284"/>
+              <w:spacing w:after="0"/>
               <w:jc w:val="both"/>
               <w:rPr>
-                <w:rFonts w:ascii="Calibri" w:hAnsi="Calibri" w:cs="Arial"/>
-                <w:i/>
-                <w:color w:val="0070C0"/>
-                <w:sz w:val="18"/>
-                <w:szCs w:val="20"/>
-                <w:lang w:eastAsia="es-CL"/>
-              </w:rPr>
-            </w:pPr>
-            <w:r>
-              <w:rPr>
-                <w:rFonts w:ascii="Calibri" w:hAnsi="Calibri" w:cs="Arial"/>
-                <w:i/>
-                <w:color w:val="0070C0"/>
-                <w:sz w:val="18"/>
-                <w:szCs w:val="20"/>
-                <w:lang w:eastAsia="es-CL"/>
-              </w:rPr>
-              <w:t>Objetivo general y específicos.</w:t>
+                <w:i/>
+                <w:color w:val="548DD4"/>
+                <w:sz w:val="20"/>
+                <w:szCs w:val="20"/>
+              </w:rPr>
+            </w:pPr>
+            <w:r>
+              <w:rPr>
+                <w:i/>
+                <w:color w:val="548DD4"/>
+                <w:sz w:val="20"/>
+                <w:szCs w:val="20"/>
+              </w:rPr>
+              <w:t xml:space="preserve">Diseñar y desarrollar </w:t>
+            </w:r>
+            <w:r>
+              <w:rPr>
+                <w:rFonts w:ascii="Calibri" w:hAnsi="Calibri" w:cs="Calibri"/>
+                <w:i/>
+                <w:color w:val="548DD4"/>
+                <w:sz w:val="20"/>
+                <w:szCs w:val="20"/>
+              </w:rPr>
+              <w:t>la</w:t>
+            </w:r>
+            <w:r>
+              <w:rPr>
+                <w:i/>
+                <w:color w:val="548DD4"/>
+                <w:sz w:val="20"/>
+                <w:szCs w:val="20"/>
+              </w:rPr>
+              <w:t xml:space="preserve"> interfaz de usuario de la plataforma para permitir la visualización y comparación de mallas curriculares.</w:t>
+            </w:r>
+          </w:p>
+          <w:p>
+            <w:pPr>
+              <w:numPr>
+                <w:ilvl w:val="0"/>
+                <w:numId w:val="7"/>
+              </w:numPr>
+              <w:spacing w:after="0"/>
+              <w:jc w:val="both"/>
+              <w:rPr>
+                <w:i/>
+                <w:color w:val="548DD4"/>
+                <w:sz w:val="20"/>
+                <w:szCs w:val="20"/>
+              </w:rPr>
+            </w:pPr>
+            <w:r>
+              <w:rPr>
+                <w:i/>
+                <w:color w:val="548DD4"/>
+                <w:sz w:val="20"/>
+                <w:szCs w:val="20"/>
+              </w:rPr>
+              <w:t>Implementar una base de datos que centralice la información sobre las carreras ofrecidas por universidades e institutos.</w:t>
+            </w:r>
+          </w:p>
+          <w:p>
+            <w:pPr>
+              <w:numPr>
+                <w:ilvl w:val="0"/>
+                <w:numId w:val="7"/>
+              </w:numPr>
+              <w:spacing w:after="0"/>
+              <w:jc w:val="both"/>
+              <w:rPr>
+                <w:i/>
+                <w:color w:val="548DD4"/>
+                <w:sz w:val="20"/>
+                <w:szCs w:val="20"/>
+              </w:rPr>
+            </w:pPr>
+            <w:r>
+              <w:rPr>
+                <w:i/>
+                <w:color w:val="548DD4"/>
+                <w:sz w:val="20"/>
+                <w:szCs w:val="20"/>
+              </w:rPr>
+              <w:t>Incorporar funcionalidades para el guardado de favoritos y la personalización de recomendaciones basadas en intereses de los usuarios.</w:t>
+            </w:r>
+          </w:p>
+          <w:p>
+            <w:pPr>
+              <w:numPr>
+                <w:ilvl w:val="0"/>
+                <w:numId w:val="7"/>
+              </w:numPr>
+              <w:spacing w:after="0"/>
+              <w:jc w:val="both"/>
+              <w:rPr>
+                <w:i/>
+                <w:color w:val="548DD4"/>
+                <w:sz w:val="20"/>
+                <w:szCs w:val="20"/>
+              </w:rPr>
+            </w:pPr>
+            <w:r>
+              <w:rPr>
+                <w:i/>
+                <w:color w:val="548DD4"/>
+                <w:sz w:val="20"/>
+                <w:szCs w:val="20"/>
+              </w:rPr>
+              <w:t>Realizar pruebas de calidad del software para asegurar su funcionamiento óptimo y libre de errores.</w:t>
             </w:r>
           </w:p>
           <w:p>
             <w:pPr>
               <w:pStyle w:val="Prrafodelista"/>
+              <w:numPr>
+                <w:ilvl w:val="0"/>
+                <w:numId w:val="7"/>
+              </w:numPr>
               <w:jc w:val="both"/>
               <w:rPr>
                 <w:rFonts w:ascii="Calibri" w:hAnsi="Calibri" w:cs="Arial"/>
-                <w:i/>
-                <w:color w:val="0070C0"/>
-                <w:sz w:val="18"/>
-                <w:szCs w:val="20"/>
-                <w:lang w:eastAsia="es-CL"/>
-              </w:rPr>
-            </w:pPr>
-            <w:r>
-              <w:rPr>
-                <w:rFonts w:ascii="Calibri" w:hAnsi="Calibri" w:cs="Arial"/>
-                <w:i/>
-                <w:color w:val="0070C0"/>
-                <w:sz w:val="18"/>
-                <w:szCs w:val="20"/>
-                <w:lang w:eastAsia="es-CL"/>
-              </w:rPr>
-              <w:t>¿Cuál es el objetivo general de tu Proyecto APT? ¿Cuáles son los objetivos específicos de tu Proyecto APT?</w:t>
+                <w:b/>
+                <w:bCs/>
+                <w:i/>
+                <w:color w:val="0070C0"/>
+                <w:sz w:val="18"/>
+                <w:szCs w:val="20"/>
+                <w:lang w:eastAsia="es-CL"/>
+              </w:rPr>
+            </w:pPr>
+            <w:r>
+              <w:rPr>
+                <w:i/>
+                <w:color w:val="548DD4"/>
+                <w:sz w:val="20"/>
+                <w:szCs w:val="20"/>
+              </w:rPr>
+              <w:t>Establecer alianzas con instituciones educativas para asegurar la actualización continua de la información.</w:t>
             </w:r>
           </w:p>
         </w:tc>
@@ -1532,13 +1391,153 @@
           </w:tcPr>
           <w:p>
             <w:pPr>
-              <w:pStyle w:val="Prrafodelista"/>
+              <w:jc w:val="both"/>
+              <w:rPr>
+                <w:i/>
+                <w:color w:val="548DD4"/>
+                <w:sz w:val="20"/>
+                <w:szCs w:val="20"/>
+              </w:rPr>
+            </w:pPr>
+            <w:r>
+              <w:rPr>
+                <w:i/>
+                <w:color w:val="548DD4"/>
+                <w:sz w:val="20"/>
+                <w:szCs w:val="20"/>
+              </w:rPr>
+              <w:t>La metodología para el desarrollo del proyecto “Malla Fácil” seguirá un enfoque ágil, utilizando Scrum para la gestión del proyecto y el desarrollo iterativo. Las etapas del trabajo incluirán:</w:t>
+            </w:r>
+          </w:p>
+          <w:p>
+            <w:pPr>
               <w:numPr>
                 <w:ilvl w:val="0"/>
-                <w:numId w:val="1"/>
+                <w:numId w:val="9"/>
               </w:numPr>
+              <w:spacing w:after="0"/>
+              <w:jc w:val="both"/>
+              <w:rPr>
+                <w:i/>
+                <w:color w:val="548DD4"/>
+                <w:sz w:val="20"/>
+                <w:szCs w:val="20"/>
+              </w:rPr>
+            </w:pPr>
+            <w:r>
+              <w:rPr>
+                <w:i/>
+                <w:color w:val="548DD4"/>
+                <w:sz w:val="20"/>
+                <w:szCs w:val="20"/>
+              </w:rPr>
+              <w:t>Planificación: Definición de requisitos, diseño inicial y planificación de tareas.</w:t>
+            </w:r>
+          </w:p>
+          <w:p>
+            <w:pPr>
+              <w:numPr>
+                <w:ilvl w:val="0"/>
+                <w:numId w:val="9"/>
+              </w:numPr>
+              <w:spacing w:after="0"/>
+              <w:jc w:val="both"/>
+              <w:rPr>
+                <w:i/>
+                <w:color w:val="548DD4"/>
+                <w:sz w:val="20"/>
+                <w:szCs w:val="20"/>
+              </w:rPr>
+            </w:pPr>
+            <w:r>
+              <w:rPr>
+                <w:i/>
+                <w:color w:val="548DD4"/>
+                <w:sz w:val="20"/>
+                <w:szCs w:val="20"/>
+              </w:rPr>
+              <w:t>Desarrollo: Creación de la interfaz de usuario, implementación de la base de datos, y desarrollo de funcionalidades clave.</w:t>
+            </w:r>
+          </w:p>
+          <w:p>
+            <w:pPr>
+              <w:numPr>
+                <w:ilvl w:val="0"/>
+                <w:numId w:val="9"/>
+              </w:numPr>
+              <w:spacing w:after="0"/>
+              <w:jc w:val="both"/>
+              <w:rPr>
+                <w:i/>
+                <w:color w:val="548DD4"/>
+                <w:sz w:val="20"/>
+                <w:szCs w:val="20"/>
+              </w:rPr>
+            </w:pPr>
+            <w:r>
+              <w:rPr>
+                <w:i/>
+                <w:color w:val="548DD4"/>
+                <w:sz w:val="20"/>
+                <w:szCs w:val="20"/>
+              </w:rPr>
+              <w:t>Pruebas: Realización de pruebas de funcionalidad, usabilidad y calidad del software.</w:t>
+            </w:r>
+          </w:p>
+          <w:p>
+            <w:pPr>
+              <w:numPr>
+                <w:ilvl w:val="0"/>
+                <w:numId w:val="9"/>
+              </w:numPr>
+              <w:spacing w:after="0"/>
+              <w:jc w:val="both"/>
+              <w:rPr>
+                <w:i/>
+                <w:color w:val="548DD4"/>
+                <w:sz w:val="20"/>
+                <w:szCs w:val="20"/>
+              </w:rPr>
+            </w:pPr>
+            <w:r>
+              <w:rPr>
+                <w:i/>
+                <w:color w:val="548DD4"/>
+                <w:sz w:val="20"/>
+                <w:szCs w:val="20"/>
+              </w:rPr>
+              <w:t>Implementación: Lanzamiento de la plataforma y ejecución de campañas de marketing.</w:t>
+            </w:r>
+          </w:p>
+          <w:p>
+            <w:pPr>
+              <w:numPr>
+                <w:ilvl w:val="0"/>
+                <w:numId w:val="9"/>
+              </w:numPr>
+              <w:jc w:val="both"/>
+              <w:rPr>
+                <w:i/>
+                <w:color w:val="548DD4"/>
+                <w:sz w:val="20"/>
+                <w:szCs w:val="20"/>
+              </w:rPr>
+            </w:pPr>
+            <w:r>
+              <w:rPr>
+                <w:i/>
+                <w:color w:val="548DD4"/>
+                <w:sz w:val="20"/>
+                <w:szCs w:val="20"/>
+              </w:rPr>
+              <w:t>Mantenimiento y Evaluación: Actualización continua de la información y evaluación de la satisfacción de los usuarios.</w:t>
+            </w:r>
+          </w:p>
+          <w:p>
+            <w:pPr>
+              <w:pStyle w:val="Prrafodelista"/>
               <w:spacing w:after="0" w:line="240" w:lineRule="auto"/>
-              <w:ind w:left="318" w:hanging="284"/>
+              <w:ind w:left="318"/>
               <w:jc w:val="both"/>
               <w:rPr>
                 <w:rFonts w:ascii="Calibri" w:hAnsi="Calibri" w:cs="Arial"/>
@@ -1551,84 +1550,13 @@
             </w:pPr>
             <w:r>
               <w:rPr>
-                <w:rFonts w:ascii="Calibri" w:hAnsi="Calibri" w:cs="Arial"/>
-                <w:i/>
-                <w:color w:val="0070C0"/>
-                <w:sz w:val="18"/>
-                <w:szCs w:val="20"/>
-                <w:lang w:eastAsia="es-CL"/>
-              </w:rPr>
-              <w:t>Metodología utilizada y su pertinencia para cumplir objetivos.</w:t>
-            </w:r>
-          </w:p>
-          <w:p>
-            <w:pPr>
-              <w:ind w:left="720"/>
-              <w:rPr>
-                <w:rFonts w:ascii="Calibri" w:hAnsi="Calibri" w:cs="Arial"/>
-                <w:i/>
-                <w:color w:val="0070C0"/>
-                <w:sz w:val="18"/>
-                <w:szCs w:val="20"/>
-                <w:lang w:eastAsia="es-CL"/>
-              </w:rPr>
-            </w:pPr>
-            <w:r>
-              <w:rPr>
-                <w:rFonts w:ascii="Calibri" w:hAnsi="Calibri" w:cs="Arial"/>
-                <w:i/>
-                <w:color w:val="0070C0"/>
-                <w:sz w:val="18"/>
-                <w:szCs w:val="20"/>
-                <w:lang w:eastAsia="es-CL"/>
-              </w:rPr>
-              <w:t>¿Qué metodología utilizaste para desarrollar tu Proyecto APT?</w:t>
-            </w:r>
-            <w:r>
-              <w:rPr>
-                <w:rFonts w:ascii="Calibri" w:hAnsi="Calibri" w:cs="Arial"/>
-                <w:i/>
-                <w:color w:val="0070C0"/>
-                <w:sz w:val="18"/>
-                <w:szCs w:val="20"/>
-                <w:lang w:eastAsia="es-CL"/>
-              </w:rPr>
-              <w:t xml:space="preserve"> Describe las fases y procedimientos que llevaste a cabo para ejecutar tu proyecto.</w:t>
-            </w:r>
-          </w:p>
-          <w:p>
-            <w:pPr>
-              <w:ind w:left="720"/>
-              <w:rPr>
-                <w:rFonts w:ascii="Calibri" w:hAnsi="Calibri" w:cs="Arial"/>
-                <w:i/>
-                <w:color w:val="0070C0"/>
-                <w:sz w:val="18"/>
-                <w:szCs w:val="20"/>
-                <w:lang w:eastAsia="es-CL"/>
-              </w:rPr>
-            </w:pPr>
-            <w:r>
-              <w:rPr>
-                <w:rFonts w:ascii="Calibri" w:hAnsi="Calibri" w:cs="Arial"/>
-                <w:i/>
-                <w:color w:val="0070C0"/>
-                <w:sz w:val="18"/>
-                <w:szCs w:val="20"/>
-                <w:lang w:eastAsia="es-CL"/>
-              </w:rPr>
-              <w:t>Fundamenta, ¿p</w:t>
-            </w:r>
-            <w:r>
-              <w:rPr>
-                <w:rFonts w:ascii="Calibri" w:hAnsi="Calibri" w:cs="Arial"/>
-                <w:i/>
-                <w:color w:val="0070C0"/>
-                <w:sz w:val="18"/>
-                <w:szCs w:val="20"/>
-                <w:lang w:eastAsia="es-CL"/>
-              </w:rPr>
-              <w:t>or qué esta metodología era pertinente para cumplir los objetivos planteados?</w:t>
+                <w:i/>
+                <w:color w:val="548DD4"/>
+                <w:sz w:val="20"/>
+                <w:szCs w:val="20"/>
+              </w:rPr>
+              <w:lastRenderedPageBreak/>
+              <w:t>Cada miembro del equipo asumirá responsabilidades específicas en función de sus competencias y experiencia, asegurando una colaboración eficiente y la entrega de un producto de calidad.</w:t>
             </w:r>
           </w:p>
         </w:tc>
@@ -1669,12 +1597,8 @@
           <w:p>
             <w:pPr>
               <w:pStyle w:val="Prrafodelista"/>
-              <w:numPr>
-                <w:ilvl w:val="0"/>
-                <w:numId w:val="1"/>
-              </w:numPr>
               <w:spacing w:after="0" w:line="240" w:lineRule="auto"/>
-              <w:ind w:left="318" w:hanging="284"/>
+              <w:ind w:left="318"/>
               <w:jc w:val="both"/>
               <w:rPr>
                 <w:rFonts w:ascii="Calibri" w:hAnsi="Calibri" w:cs="Arial"/>
@@ -1695,53 +1619,6 @@
                 <w:lang w:eastAsia="es-CL"/>
               </w:rPr>
               <w:t>Descripción de las etapas o actividades del Proyecto APT.</w:t>
-            </w:r>
-          </w:p>
-          <w:p>
-            <w:pPr>
-              <w:pStyle w:val="Prrafodelista"/>
-              <w:jc w:val="both"/>
-              <w:rPr>
-                <w:rFonts w:ascii="Calibri" w:hAnsi="Calibri" w:cs="Arial"/>
-                <w:i/>
-                <w:color w:val="0070C0"/>
-                <w:sz w:val="18"/>
-                <w:szCs w:val="20"/>
-                <w:lang w:eastAsia="es-CL"/>
-              </w:rPr>
-            </w:pPr>
-            <w:r>
-              <w:rPr>
-                <w:rFonts w:ascii="Calibri" w:hAnsi="Calibri" w:cs="Arial"/>
-                <w:i/>
-                <w:color w:val="0070C0"/>
-                <w:sz w:val="18"/>
-                <w:szCs w:val="20"/>
-                <w:lang w:eastAsia="es-CL"/>
-              </w:rPr>
-              <w:t xml:space="preserve">¿Cuáles fueron las etapas o actividades </w:t>
-            </w:r>
-            <w:r>
-              <w:rPr>
-                <w:rFonts w:ascii="Calibri" w:hAnsi="Calibri" w:cs="Arial"/>
-                <w:i/>
-                <w:color w:val="0070C0"/>
-                <w:sz w:val="18"/>
-                <w:szCs w:val="20"/>
-                <w:lang w:eastAsia="es-CL"/>
-              </w:rPr>
-              <w:t>que desarrollaste en</w:t>
-            </w:r>
-            <w:r>
-              <w:rPr>
-                <w:rFonts w:ascii="Calibri" w:hAnsi="Calibri" w:cs="Arial"/>
-                <w:i/>
-                <w:color w:val="0070C0"/>
-                <w:sz w:val="18"/>
-                <w:szCs w:val="20"/>
-                <w:lang w:eastAsia="es-CL"/>
-              </w:rPr>
-              <w:t xml:space="preserve"> tu Proyecto APT?</w:t>
             </w:r>
           </w:p>
           <w:p>
@@ -1751,8 +1628,66 @@
                 <w:ilvl w:val="0"/>
                 <w:numId w:val="1"/>
               </w:numPr>
+              <w:jc w:val="both"/>
+              <w:rPr>
+                <w:rFonts w:ascii="Calibri" w:hAnsi="Calibri" w:cs="Arial"/>
+                <w:i/>
+                <w:color w:val="0070C0"/>
+                <w:sz w:val="18"/>
+                <w:szCs w:val="20"/>
+                <w:lang w:eastAsia="es-CL"/>
+              </w:rPr>
+            </w:pPr>
+            <w:r>
+              <w:rPr>
+                <w:rFonts w:ascii="Calibri" w:hAnsi="Calibri" w:cs="Arial"/>
+                <w:i/>
+                <w:color w:val="0070C0"/>
+                <w:sz w:val="18"/>
+                <w:szCs w:val="20"/>
+                <w:lang w:eastAsia="es-CL"/>
+              </w:rPr>
+              <w:t>En primera instancia, se creó todo tipo de documentación asociada al proyecto</w:t>
+            </w:r>
+            <w:r>
+              <w:rPr>
+                <w:rFonts w:ascii="Calibri" w:hAnsi="Calibri" w:cs="Arial"/>
+                <w:i/>
+                <w:color w:val="0070C0"/>
+                <w:sz w:val="18"/>
+                <w:szCs w:val="20"/>
+                <w:lang w:eastAsia="es-CL"/>
+              </w:rPr>
+              <w:t xml:space="preserve"> (Document</w:t>
+            </w:r>
+            <w:r>
+              <w:rPr>
+                <w:rFonts w:ascii="Calibri" w:hAnsi="Calibri" w:cs="Arial"/>
+                <w:i/>
+                <w:color w:val="0070C0"/>
+                <w:sz w:val="18"/>
+                <w:szCs w:val="20"/>
+                <w:lang w:eastAsia="es-CL"/>
+              </w:rPr>
+              <w:t>o</w:t>
+            </w:r>
+            <w:r>
+              <w:rPr>
+                <w:rFonts w:ascii="Calibri" w:hAnsi="Calibri" w:cs="Arial"/>
+                <w:i/>
+                <w:color w:val="0070C0"/>
+                <w:sz w:val="18"/>
+                <w:szCs w:val="20"/>
+                <w:lang w:eastAsia="es-CL"/>
+              </w:rPr>
+              <w:t xml:space="preserve"> general del proyecto, Visión del producto, Estudios de mercado, Arquitectura, Mockups, Backlog priorizado, entre otros), luego se procedió a configurar el ambiente de desarrollo para posteriormente comenzar con el desarrollo del aplicativo.</w:t>
+            </w:r>
+          </w:p>
+          <w:p>
+            <w:pPr>
+              <w:pStyle w:val="Prrafodelista"/>
               <w:spacing w:after="0" w:line="240" w:lineRule="auto"/>
-              <w:ind w:left="318" w:hanging="284"/>
+              <w:ind w:left="318"/>
               <w:jc w:val="both"/>
               <w:rPr>
                 <w:rFonts w:ascii="Calibri" w:hAnsi="Calibri" w:cs="Arial"/>
@@ -1809,42 +1744,6 @@
                 <w:lang w:eastAsia="es-CL"/>
               </w:rPr>
               <w:t>¿Qué elementos/aspectos te facilitaron o ayudaron en el desarrollo de tu proyecto APT?</w:t>
-            </w:r>
-          </w:p>
-          <w:p>
-            <w:pPr>
-              <w:pStyle w:val="Prrafodelista"/>
-              <w:jc w:val="both"/>
-              <w:rPr>
-                <w:rFonts w:ascii="Calibri" w:hAnsi="Calibri" w:cs="Arial"/>
-                <w:i/>
-                <w:color w:val="0070C0"/>
-                <w:sz w:val="18"/>
-                <w:szCs w:val="20"/>
-                <w:lang w:eastAsia="es-CL"/>
-              </w:rPr>
-            </w:pPr>
-            <w:r>
-              <w:rPr>
-                <w:rFonts w:ascii="Calibri" w:hAnsi="Calibri" w:cs="Arial"/>
-                <w:i/>
-                <w:color w:val="0070C0"/>
-                <w:sz w:val="18"/>
-                <w:szCs w:val="20"/>
-                <w:lang w:eastAsia="es-CL"/>
-              </w:rPr>
-              <w:t>¿A qué dificultades</w:t>
-            </w:r>
-            <w:r>
-              <w:rPr>
-                <w:rFonts w:ascii="Calibri" w:hAnsi="Calibri" w:cs="Arial"/>
-                <w:i/>
-                <w:color w:val="0070C0"/>
-                <w:sz w:val="18"/>
-                <w:szCs w:val="20"/>
-                <w:lang w:eastAsia="es-CL"/>
-              </w:rPr>
-              <w:t xml:space="preserve"> enfrentaste en el desarrollo de tu Proyecto APT?</w:t>
             </w:r>
           </w:p>
           <w:p>
@@ -1852,10 +1751,201 @@
               <w:pStyle w:val="Prrafodelista"/>
               <w:numPr>
                 <w:ilvl w:val="0"/>
-                <w:numId w:val="1"/>
+                <w:numId w:val="8"/>
               </w:numPr>
+              <w:jc w:val="both"/>
+              <w:rPr>
+                <w:rFonts w:ascii="Calibri" w:hAnsi="Calibri" w:cs="Arial"/>
+                <w:i/>
+                <w:color w:val="0070C0"/>
+                <w:sz w:val="18"/>
+                <w:szCs w:val="20"/>
+                <w:lang w:eastAsia="es-CL"/>
+              </w:rPr>
+            </w:pPr>
+            <w:r>
+              <w:rPr>
+                <w:rFonts w:ascii="Calibri" w:hAnsi="Calibri" w:cs="Arial"/>
+                <w:i/>
+                <w:color w:val="0070C0"/>
+                <w:sz w:val="18"/>
+                <w:szCs w:val="20"/>
+                <w:lang w:eastAsia="es-CL"/>
+              </w:rPr>
+              <w:t xml:space="preserve">El conocimiento del equipo en general, los recursos y herramientas que posee cada miembro del equipo, las investigaciones previas que se hicieron en conjunto, el </w:t>
+            </w:r>
+            <w:proofErr w:type="spellStart"/>
+            <w:r>
+              <w:rPr>
+                <w:rFonts w:ascii="Calibri" w:hAnsi="Calibri" w:cs="Arial"/>
+                <w:i/>
+                <w:color w:val="0070C0"/>
+                <w:sz w:val="18"/>
+                <w:szCs w:val="20"/>
+                <w:lang w:eastAsia="es-CL"/>
+              </w:rPr>
+              <w:t>feedback</w:t>
+            </w:r>
+            <w:proofErr w:type="spellEnd"/>
+            <w:r>
+              <w:rPr>
+                <w:rFonts w:ascii="Calibri" w:hAnsi="Calibri" w:cs="Arial"/>
+                <w:i/>
+                <w:color w:val="0070C0"/>
+                <w:sz w:val="18"/>
+                <w:szCs w:val="20"/>
+                <w:lang w:eastAsia="es-CL"/>
+              </w:rPr>
+              <w:t xml:space="preserve"> entregado por el profesor asignado, la planificación estructurada del proyecto y la motivación de cada miembro del equipo para el desarrollo del proyecto.</w:t>
+            </w:r>
+          </w:p>
+          <w:p>
+            <w:pPr>
+              <w:pStyle w:val="Prrafodelista"/>
+              <w:jc w:val="both"/>
+              <w:rPr>
+                <w:rFonts w:ascii="Calibri" w:hAnsi="Calibri" w:cs="Arial"/>
+                <w:i/>
+                <w:color w:val="0070C0"/>
+                <w:sz w:val="18"/>
+                <w:szCs w:val="20"/>
+                <w:lang w:eastAsia="es-CL"/>
+              </w:rPr>
+            </w:pPr>
+            <w:r>
+              <w:rPr>
+                <w:rFonts w:ascii="Calibri" w:hAnsi="Calibri" w:cs="Arial"/>
+                <w:i/>
+                <w:color w:val="0070C0"/>
+                <w:sz w:val="18"/>
+                <w:szCs w:val="20"/>
+                <w:lang w:eastAsia="es-CL"/>
+              </w:rPr>
+              <w:t>¿A qué dificultades</w:t>
+            </w:r>
+            <w:r>
+              <w:rPr>
+                <w:rFonts w:ascii="Calibri" w:hAnsi="Calibri" w:cs="Arial"/>
+                <w:i/>
+                <w:color w:val="0070C0"/>
+                <w:sz w:val="18"/>
+                <w:szCs w:val="20"/>
+                <w:lang w:eastAsia="es-CL"/>
+              </w:rPr>
+              <w:t xml:space="preserve"> </w:t>
+            </w:r>
+            <w:r>
+              <w:rPr>
+                <w:rFonts w:ascii="Calibri" w:hAnsi="Calibri" w:cs="Arial"/>
+                <w:i/>
+                <w:color w:val="0070C0"/>
+                <w:sz w:val="18"/>
+                <w:szCs w:val="20"/>
+                <w:lang w:eastAsia="es-CL"/>
+              </w:rPr>
+              <w:t xml:space="preserve">te </w:t>
+            </w:r>
+            <w:r>
+              <w:rPr>
+                <w:rFonts w:ascii="Calibri" w:hAnsi="Calibri" w:cs="Arial"/>
+                <w:i/>
+                <w:color w:val="0070C0"/>
+                <w:sz w:val="18"/>
+                <w:szCs w:val="20"/>
+                <w:lang w:eastAsia="es-CL"/>
+              </w:rPr>
+              <w:t>enfrentaste en el desarrollo de tu Proyecto APT?</w:t>
+            </w:r>
+          </w:p>
+          <w:p>
+            <w:pPr>
+              <w:pStyle w:val="Prrafodelista"/>
+              <w:numPr>
+                <w:ilvl w:val="0"/>
+                <w:numId w:val="8"/>
+              </w:numPr>
+              <w:jc w:val="both"/>
+              <w:rPr>
+                <w:rFonts w:ascii="Calibri" w:hAnsi="Calibri" w:cs="Arial"/>
+                <w:i/>
+                <w:color w:val="0070C0"/>
+                <w:sz w:val="18"/>
+                <w:szCs w:val="20"/>
+                <w:lang w:eastAsia="es-CL"/>
+              </w:rPr>
+            </w:pPr>
+            <w:r>
+              <w:rPr>
+                <w:rFonts w:ascii="Calibri" w:hAnsi="Calibri" w:cs="Arial"/>
+                <w:i/>
+                <w:color w:val="0070C0"/>
+                <w:sz w:val="18"/>
+                <w:szCs w:val="20"/>
+                <w:lang w:eastAsia="es-CL"/>
+              </w:rPr>
+              <w:t>A la mala gestión del tiempo, ya que no todos los miembros del equipo contamos con la misma disponibilidad, limitaciones tecnológicas debido a que se encontraron obstáculos con algunas herramientas que no funcionaron como se esperaba, lo que nos obligó a buscar alternativas, y adaptaciones al cambio</w:t>
+            </w:r>
+            <w:r>
+              <w:rPr>
+                <w:rFonts w:ascii="Calibri" w:hAnsi="Calibri" w:cs="Arial"/>
+                <w:i/>
+                <w:color w:val="0070C0"/>
+                <w:sz w:val="18"/>
+                <w:szCs w:val="20"/>
+                <w:lang w:eastAsia="es-CL"/>
+              </w:rPr>
+              <w:t xml:space="preserve"> ya que, a</w:t>
+            </w:r>
+            <w:r>
+              <w:rPr>
+                <w:rFonts w:ascii="Calibri" w:hAnsi="Calibri" w:cs="Arial"/>
+                <w:i/>
+                <w:color w:val="0070C0"/>
+                <w:sz w:val="18"/>
+                <w:szCs w:val="20"/>
+                <w:lang w:eastAsia="es-CL"/>
+              </w:rPr>
+              <w:t xml:space="preserve"> medida que el proyecto avanzaba, surgieron nuevos requerimientos y cambios que </w:t>
+            </w:r>
+            <w:r>
+              <w:rPr>
+                <w:rFonts w:ascii="Calibri" w:hAnsi="Calibri" w:cs="Arial"/>
+                <w:i/>
+                <w:color w:val="0070C0"/>
+                <w:sz w:val="18"/>
+                <w:szCs w:val="20"/>
+                <w:lang w:eastAsia="es-CL"/>
+              </w:rPr>
+              <w:t xml:space="preserve">nos </w:t>
+            </w:r>
+            <w:r>
+              <w:rPr>
+                <w:rFonts w:ascii="Calibri" w:hAnsi="Calibri" w:cs="Arial"/>
+                <w:i/>
+                <w:color w:val="0070C0"/>
+                <w:sz w:val="18"/>
+                <w:szCs w:val="20"/>
+                <w:lang w:eastAsia="es-CL"/>
+              </w:rPr>
+              <w:t>llevaron a replantear partes del trabajo inicial</w:t>
+            </w:r>
+            <w:r>
+              <w:rPr>
+                <w:rFonts w:ascii="Calibri" w:hAnsi="Calibri" w:cs="Arial"/>
+                <w:i/>
+                <w:color w:val="0070C0"/>
+                <w:sz w:val="18"/>
+                <w:szCs w:val="20"/>
+                <w:lang w:eastAsia="es-CL"/>
+              </w:rPr>
+              <w:t>.</w:t>
+            </w:r>
+          </w:p>
+          <w:p>
+            <w:pPr>
+              <w:pStyle w:val="Prrafodelista"/>
               <w:spacing w:after="0" w:line="240" w:lineRule="auto"/>
-              <w:ind w:left="318" w:hanging="284"/>
+              <w:ind w:left="318"/>
               <w:jc w:val="both"/>
               <w:rPr>
                 <w:rFonts w:ascii="Calibri" w:hAnsi="Calibri" w:cs="Arial"/>
@@ -1933,6 +2023,89 @@
                 <w:lang w:eastAsia="es-CL"/>
               </w:rPr>
               <w:t xml:space="preserve">¿Cómo abordaste las dificultades para cumplir con los objetivos? ¿Tuviste que hacer algún ajuste? ¿Qué ajuste? </w:t>
+            </w:r>
+          </w:p>
+          <w:p>
+            <w:pPr>
+              <w:pStyle w:val="Prrafodelista"/>
+              <w:numPr>
+                <w:ilvl w:val="0"/>
+                <w:numId w:val="8"/>
+              </w:numPr>
+              <w:rPr>
+                <w:rFonts w:ascii="Calibri" w:hAnsi="Calibri" w:cs="Arial"/>
+                <w:i/>
+                <w:color w:val="0070C0"/>
+                <w:sz w:val="18"/>
+                <w:szCs w:val="20"/>
+                <w:lang w:eastAsia="es-CL"/>
+              </w:rPr>
+            </w:pPr>
+            <w:r>
+              <w:rPr>
+                <w:rFonts w:ascii="Calibri" w:hAnsi="Calibri" w:cs="Arial"/>
+                <w:i/>
+                <w:color w:val="0070C0"/>
+                <w:sz w:val="18"/>
+                <w:szCs w:val="20"/>
+                <w:lang w:eastAsia="es-CL"/>
+              </w:rPr>
+              <w:t>S</w:t>
+            </w:r>
+            <w:r>
+              <w:rPr>
+                <w:rFonts w:ascii="Calibri" w:hAnsi="Calibri" w:cs="Arial"/>
+                <w:i/>
+                <w:color w:val="0070C0"/>
+                <w:sz w:val="18"/>
+                <w:szCs w:val="20"/>
+                <w:lang w:eastAsia="es-CL"/>
+              </w:rPr>
+              <w:t xml:space="preserve">e canceló el desarrollo de </w:t>
+            </w:r>
+            <w:r>
+              <w:rPr>
+                <w:rFonts w:ascii="Calibri" w:hAnsi="Calibri" w:cs="Arial"/>
+                <w:i/>
+                <w:color w:val="0070C0"/>
+                <w:sz w:val="18"/>
+                <w:szCs w:val="20"/>
+                <w:lang w:eastAsia="es-CL"/>
+              </w:rPr>
+              <w:t xml:space="preserve">la funcionalidad de implementación de algoritmos de recomendación </w:t>
+            </w:r>
+            <w:r>
+              <w:rPr>
+                <w:rFonts w:ascii="Calibri" w:hAnsi="Calibri" w:cs="Arial"/>
+                <w:i/>
+                <w:color w:val="0070C0"/>
+                <w:sz w:val="18"/>
+                <w:szCs w:val="20"/>
+                <w:lang w:eastAsia="es-CL"/>
+              </w:rPr>
+              <w:t>ya que</w:t>
+            </w:r>
+            <w:r>
+              <w:rPr>
+                <w:rFonts w:ascii="Calibri" w:hAnsi="Calibri" w:cs="Arial"/>
+                <w:i/>
+                <w:color w:val="0070C0"/>
+                <w:sz w:val="18"/>
+                <w:szCs w:val="20"/>
+                <w:lang w:eastAsia="es-CL"/>
+              </w:rPr>
+              <w:t>,</w:t>
+            </w:r>
+            <w:r>
+              <w:rPr>
+                <w:rFonts w:ascii="Calibri" w:hAnsi="Calibri" w:cs="Arial"/>
+                <w:i/>
+                <w:color w:val="0070C0"/>
+                <w:sz w:val="18"/>
+                <w:szCs w:val="20"/>
+                <w:lang w:eastAsia="es-CL"/>
+              </w:rPr>
+              <w:t xml:space="preserve"> como equipo nos estaremos concentrando en el MVP, donde no está contemplado como una característica inicial. Pero si como una consideración a futuro.</w:t>
             </w:r>
           </w:p>
         </w:tc>
@@ -2031,32 +2204,39 @@
               <w:ind w:left="743"/>
               <w:rPr>
                 <w:b/>
-                <w:i/>
-                <w:color w:val="0070C0"/>
-                <w:sz w:val="18"/>
-              </w:rPr>
-            </w:pPr>
-            <w:r>
-              <w:rPr>
-                <w:rFonts w:ascii="Calibri" w:hAnsi="Calibri" w:cs="Arial"/>
-                <w:i/>
-                <w:color w:val="0070C0"/>
-                <w:sz w:val="18"/>
-                <w:szCs w:val="20"/>
-                <w:lang w:eastAsia="es-CL"/>
-              </w:rPr>
-              <w:t>¿Qué evidencias pueden servir para que los demás puedan visualizar y entender las distintas etapas de tu Proyecto APT y el resultado final?</w:t>
-            </w:r>
-            <w:r>
-              <w:rPr>
-                <w:rFonts w:ascii="Calibri" w:hAnsi="Calibri" w:cs="Arial"/>
-                <w:i/>
-                <w:color w:val="0070C0"/>
-                <w:sz w:val="18"/>
-                <w:szCs w:val="20"/>
-                <w:lang w:eastAsia="es-CL"/>
-              </w:rPr>
-              <w:t xml:space="preserve"> </w:t>
+                <w:bCs/>
+                <w:i/>
+                <w:color w:val="0070C0"/>
+                <w:sz w:val="20"/>
+                <w:u w:val="single"/>
+              </w:rPr>
+            </w:pPr>
+            <w:r>
+              <w:rPr>
+                <w:rFonts w:ascii="Calibri" w:hAnsi="Calibri" w:cs="Arial"/>
+                <w:b/>
+                <w:bCs/>
+                <w:i/>
+                <w:color w:val="0070C0"/>
+                <w:sz w:val="18"/>
+                <w:szCs w:val="20"/>
+                <w:u w:val="single"/>
+                <w:lang w:eastAsia="es-CL"/>
+              </w:rPr>
+              <w:t xml:space="preserve">Todo tipo de evidencia asociada al </w:t>
+            </w:r>
+            <w:r>
+              <w:rPr>
+                <w:rFonts w:ascii="Calibri" w:hAnsi="Calibri" w:cs="Arial"/>
+                <w:b/>
+                <w:bCs/>
+                <w:i/>
+                <w:color w:val="0070C0"/>
+                <w:sz w:val="20"/>
+                <w:u w:val="single"/>
+                <w:lang w:eastAsia="es-CL"/>
+              </w:rPr>
+              <w:t>Proyecto APT, se encuentra en el repositorio de GitHub en la carpeta llamada “MallaFacil”.</w:t>
             </w:r>
           </w:p>
         </w:tc>
@@ -2220,8 +2400,33 @@
                 <w:ilvl w:val="0"/>
                 <w:numId w:val="1"/>
               </w:numPr>
+              <w:jc w:val="both"/>
+              <w:rPr>
+                <w:rFonts w:ascii="Calibri" w:hAnsi="Calibri" w:cs="Arial"/>
+                <w:i/>
+                <w:color w:val="0070C0"/>
+                <w:sz w:val="18"/>
+                <w:szCs w:val="20"/>
+                <w:lang w:eastAsia="es-CL"/>
+              </w:rPr>
+            </w:pPr>
+            <w:r>
+              <w:rPr>
+                <w:rFonts w:ascii="Calibri" w:hAnsi="Calibri" w:cs="Arial"/>
+                <w:i/>
+                <w:color w:val="0070C0"/>
+                <w:sz w:val="18"/>
+                <w:szCs w:val="20"/>
+                <w:lang w:eastAsia="es-CL"/>
+              </w:rPr>
+              <w:t>El Proyecto APT ha sido clave para profundizar en nuestros intereses profesionales, permitiéndonos explorar áreas que antes considerábamos superficiales. A través de la investigación y práctica, hemos identificado aspectos motivadores para nuestras carreras. Al finalizar, algunos intereses se reafirmaron y otros evolucionaron, lo que nos llevó a replantear nuestros objetivos a largo plazo y a definir mejor nuestro camino profesional.</w:t>
+            </w:r>
+          </w:p>
+          <w:p>
+            <w:pPr>
+              <w:pStyle w:val="Prrafodelista"/>
               <w:spacing w:after="0" w:line="240" w:lineRule="auto"/>
-              <w:ind w:left="314" w:hanging="284"/>
+              <w:ind w:left="314"/>
               <w:jc w:val="both"/>
               <w:rPr>
                 <w:rFonts w:ascii="Calibri" w:hAnsi="Calibri" w:cs="Arial"/>
@@ -2274,6 +2479,10 @@
           <w:p>
             <w:pPr>
               <w:pStyle w:val="Prrafodelista"/>
+              <w:numPr>
+                <w:ilvl w:val="0"/>
+                <w:numId w:val="1"/>
+              </w:numPr>
               <w:jc w:val="both"/>
               <w:rPr>
                 <w:rFonts w:ascii="Calibri" w:hAnsi="Calibri" w:cs="Arial"/>
@@ -2293,7 +2502,306 @@
                 <w:szCs w:val="20"/>
                 <w:lang w:eastAsia="es-CL"/>
               </w:rPr>
-              <w:t xml:space="preserve">¿Cómo te proyectas laboralmente después de haber terminado tu Proyecto APT? </w:t>
+              <w:t xml:space="preserve">En cuanto a </w:t>
+            </w:r>
+            <w:r>
+              <w:rPr>
+                <w:rFonts w:ascii="Calibri" w:hAnsi="Calibri" w:cs="Arial"/>
+                <w:i/>
+                <w:color w:val="0070C0"/>
+                <w:sz w:val="18"/>
+                <w:szCs w:val="20"/>
+                <w:lang w:eastAsia="es-CL"/>
+              </w:rPr>
+              <w:t>nuestras</w:t>
+            </w:r>
+            <w:r>
+              <w:rPr>
+                <w:rFonts w:ascii="Calibri" w:hAnsi="Calibri" w:cs="Arial"/>
+                <w:i/>
+                <w:color w:val="0070C0"/>
+                <w:sz w:val="18"/>
+                <w:szCs w:val="20"/>
+                <w:lang w:eastAsia="es-CL"/>
+              </w:rPr>
+              <w:t xml:space="preserve"> proyecciones laborales, </w:t>
+            </w:r>
+            <w:r>
+              <w:rPr>
+                <w:rFonts w:ascii="Calibri" w:hAnsi="Calibri" w:cs="Arial"/>
+                <w:i/>
+                <w:color w:val="0070C0"/>
+                <w:sz w:val="18"/>
+                <w:szCs w:val="20"/>
+                <w:lang w:eastAsia="es-CL"/>
+              </w:rPr>
+              <w:t>nos</w:t>
+            </w:r>
+            <w:r>
+              <w:rPr>
+                <w:rFonts w:ascii="Calibri" w:hAnsi="Calibri" w:cs="Arial"/>
+                <w:i/>
+                <w:color w:val="0070C0"/>
+                <w:sz w:val="18"/>
+                <w:szCs w:val="20"/>
+                <w:lang w:eastAsia="es-CL"/>
+              </w:rPr>
+              <w:t xml:space="preserve"> gustaría explorar más a fondo las áreas de </w:t>
+            </w:r>
+            <w:r>
+              <w:rPr>
+                <w:rFonts w:ascii="Calibri" w:hAnsi="Calibri" w:cs="Arial"/>
+                <w:i/>
+                <w:color w:val="0070C0"/>
+                <w:sz w:val="18"/>
+                <w:szCs w:val="20"/>
+                <w:lang w:eastAsia="es-CL"/>
+              </w:rPr>
+              <w:t>desarrollo ya que, estudiamos más a fondo dicha área gracias a cursos de Udemy</w:t>
+            </w:r>
+            <w:r>
+              <w:rPr>
+                <w:rFonts w:ascii="Calibri" w:hAnsi="Calibri" w:cs="Arial"/>
+                <w:i/>
+                <w:color w:val="0070C0"/>
+                <w:sz w:val="18"/>
+                <w:szCs w:val="20"/>
+                <w:lang w:eastAsia="es-CL"/>
+              </w:rPr>
+              <w:t>. S</w:t>
+            </w:r>
+            <w:r>
+              <w:rPr>
+                <w:rFonts w:ascii="Calibri" w:hAnsi="Calibri" w:cs="Arial"/>
+                <w:i/>
+                <w:color w:val="0070C0"/>
+                <w:sz w:val="18"/>
+                <w:szCs w:val="20"/>
+                <w:lang w:eastAsia="es-CL"/>
+              </w:rPr>
+              <w:t>entimos</w:t>
+            </w:r>
+            <w:r>
+              <w:rPr>
+                <w:rFonts w:ascii="Calibri" w:hAnsi="Calibri" w:cs="Arial"/>
+                <w:i/>
+                <w:color w:val="0070C0"/>
+                <w:sz w:val="18"/>
+                <w:szCs w:val="20"/>
+                <w:lang w:eastAsia="es-CL"/>
+              </w:rPr>
+              <w:t xml:space="preserve"> que </w:t>
+            </w:r>
+            <w:r>
+              <w:rPr>
+                <w:rFonts w:ascii="Calibri" w:hAnsi="Calibri" w:cs="Arial"/>
+                <w:i/>
+                <w:color w:val="0070C0"/>
+                <w:sz w:val="18"/>
+                <w:szCs w:val="20"/>
+                <w:lang w:eastAsia="es-CL"/>
+              </w:rPr>
+              <w:t>el área de desarrollo</w:t>
+            </w:r>
+            <w:r>
+              <w:rPr>
+                <w:rFonts w:ascii="Calibri" w:hAnsi="Calibri" w:cs="Arial"/>
+                <w:i/>
+                <w:color w:val="0070C0"/>
+                <w:sz w:val="18"/>
+                <w:szCs w:val="20"/>
+                <w:lang w:eastAsia="es-CL"/>
+              </w:rPr>
+              <w:t xml:space="preserve"> </w:t>
+            </w:r>
+            <w:r>
+              <w:rPr>
+                <w:rFonts w:ascii="Calibri" w:hAnsi="Calibri" w:cs="Arial"/>
+                <w:i/>
+                <w:color w:val="0070C0"/>
+                <w:sz w:val="18"/>
+                <w:szCs w:val="20"/>
+                <w:lang w:eastAsia="es-CL"/>
+              </w:rPr>
+              <w:t>es</w:t>
+            </w:r>
+            <w:r>
+              <w:rPr>
+                <w:rFonts w:ascii="Calibri" w:hAnsi="Calibri" w:cs="Arial"/>
+                <w:i/>
+                <w:color w:val="0070C0"/>
+                <w:sz w:val="18"/>
+                <w:szCs w:val="20"/>
+                <w:lang w:eastAsia="es-CL"/>
+              </w:rPr>
+              <w:t xml:space="preserve"> esencial para </w:t>
+            </w:r>
+            <w:r>
+              <w:rPr>
+                <w:rFonts w:ascii="Calibri" w:hAnsi="Calibri" w:cs="Arial"/>
+                <w:i/>
+                <w:color w:val="0070C0"/>
+                <w:sz w:val="18"/>
+                <w:szCs w:val="20"/>
+                <w:lang w:eastAsia="es-CL"/>
+              </w:rPr>
+              <w:t>nuestro</w:t>
+            </w:r>
+            <w:r>
+              <w:rPr>
+                <w:rFonts w:ascii="Calibri" w:hAnsi="Calibri" w:cs="Arial"/>
+                <w:i/>
+                <w:color w:val="0070C0"/>
+                <w:sz w:val="18"/>
+                <w:szCs w:val="20"/>
+                <w:lang w:eastAsia="es-CL"/>
+              </w:rPr>
+              <w:t xml:space="preserve"> crecimiento y desarrollo profesional.</w:t>
+            </w:r>
+          </w:p>
+          <w:p>
+            <w:pPr>
+              <w:ind w:left="360"/>
+              <w:jc w:val="both"/>
+              <w:rPr>
+                <w:rFonts w:ascii="Calibri" w:hAnsi="Calibri" w:cs="Arial"/>
+                <w:i/>
+                <w:color w:val="0070C0"/>
+                <w:sz w:val="18"/>
+                <w:szCs w:val="20"/>
+                <w:lang w:eastAsia="es-CL"/>
+              </w:rPr>
+            </w:pPr>
+          </w:p>
+          <w:p>
+            <w:pPr>
+              <w:pStyle w:val="Prrafodelista"/>
+              <w:jc w:val="both"/>
+              <w:rPr>
+                <w:rFonts w:ascii="Calibri" w:hAnsi="Calibri" w:cs="Arial"/>
+                <w:i/>
+                <w:color w:val="0070C0"/>
+                <w:sz w:val="18"/>
+                <w:szCs w:val="20"/>
+                <w:lang w:eastAsia="es-CL"/>
+              </w:rPr>
+            </w:pPr>
+            <w:r>
+              <w:rPr>
+                <w:rFonts w:ascii="Calibri" w:hAnsi="Calibri" w:cs="Arial"/>
+                <w:i/>
+                <w:color w:val="0070C0"/>
+                <w:sz w:val="18"/>
+                <w:szCs w:val="20"/>
+                <w:lang w:eastAsia="es-CL"/>
+              </w:rPr>
+              <w:t>¿Cómo te proyectas laboralmente después de haber terminado tu Proyecto APT?</w:t>
+            </w:r>
+          </w:p>
+          <w:p>
+            <w:pPr>
+              <w:pStyle w:val="Prrafodelista"/>
+              <w:numPr>
+                <w:ilvl w:val="0"/>
+                <w:numId w:val="1"/>
+              </w:numPr>
+              <w:jc w:val="both"/>
+              <w:rPr>
+                <w:rFonts w:ascii="Calibri" w:hAnsi="Calibri" w:cs="Arial"/>
+                <w:i/>
+                <w:color w:val="0070C0"/>
+                <w:sz w:val="18"/>
+                <w:szCs w:val="20"/>
+                <w:lang w:eastAsia="es-CL"/>
+              </w:rPr>
+            </w:pPr>
+            <w:r>
+              <w:rPr>
+                <w:rFonts w:ascii="Calibri" w:hAnsi="Calibri" w:cs="Arial"/>
+                <w:i/>
+                <w:color w:val="0070C0"/>
+                <w:sz w:val="18"/>
+                <w:szCs w:val="20"/>
+                <w:lang w:eastAsia="es-CL"/>
+              </w:rPr>
+              <w:t xml:space="preserve">Después de completar el Proyecto APT, </w:t>
+            </w:r>
+            <w:r>
+              <w:rPr>
+                <w:rFonts w:ascii="Calibri" w:hAnsi="Calibri" w:cs="Arial"/>
+                <w:i/>
+                <w:color w:val="0070C0"/>
+                <w:sz w:val="18"/>
+                <w:szCs w:val="20"/>
+                <w:lang w:eastAsia="es-CL"/>
+              </w:rPr>
+              <w:t>nos vemos</w:t>
+            </w:r>
+            <w:r>
+              <w:rPr>
+                <w:rFonts w:ascii="Calibri" w:hAnsi="Calibri" w:cs="Arial"/>
+                <w:i/>
+                <w:color w:val="0070C0"/>
+                <w:sz w:val="18"/>
+                <w:szCs w:val="20"/>
+                <w:lang w:eastAsia="es-CL"/>
+              </w:rPr>
+              <w:t xml:space="preserve"> trabajando en un entorno que fomente la colaboración y la creatividad. </w:t>
+            </w:r>
+            <w:r>
+              <w:rPr>
+                <w:rFonts w:ascii="Calibri" w:hAnsi="Calibri" w:cs="Arial"/>
+                <w:i/>
+                <w:color w:val="0070C0"/>
+                <w:sz w:val="18"/>
+                <w:szCs w:val="20"/>
+                <w:lang w:eastAsia="es-CL"/>
+              </w:rPr>
+              <w:t>Nos interesamos</w:t>
+            </w:r>
+            <w:r>
+              <w:rPr>
+                <w:rFonts w:ascii="Calibri" w:hAnsi="Calibri" w:cs="Arial"/>
+                <w:i/>
+                <w:color w:val="0070C0"/>
+                <w:sz w:val="18"/>
+                <w:szCs w:val="20"/>
+                <w:lang w:eastAsia="es-CL"/>
+              </w:rPr>
+              <w:t xml:space="preserve"> en roles que </w:t>
+            </w:r>
+            <w:r>
+              <w:rPr>
+                <w:rFonts w:ascii="Calibri" w:hAnsi="Calibri" w:cs="Arial"/>
+                <w:i/>
+                <w:color w:val="0070C0"/>
+                <w:sz w:val="18"/>
+                <w:szCs w:val="20"/>
+                <w:lang w:eastAsia="es-CL"/>
+              </w:rPr>
+              <w:t>nos</w:t>
+            </w:r>
+            <w:r>
+              <w:rPr>
+                <w:rFonts w:ascii="Calibri" w:hAnsi="Calibri" w:cs="Arial"/>
+                <w:i/>
+                <w:color w:val="0070C0"/>
+                <w:sz w:val="18"/>
+                <w:szCs w:val="20"/>
+                <w:lang w:eastAsia="es-CL"/>
+              </w:rPr>
+              <w:t xml:space="preserve"> permitan aplicar los conocimientos adquiridos</w:t>
+            </w:r>
+            <w:r>
+              <w:rPr>
+                <w:rFonts w:ascii="Calibri" w:hAnsi="Calibri" w:cs="Arial"/>
+                <w:i/>
+                <w:color w:val="0070C0"/>
+                <w:sz w:val="18"/>
+                <w:szCs w:val="20"/>
+                <w:lang w:eastAsia="es-CL"/>
+              </w:rPr>
+              <w:t>.</w:t>
             </w:r>
           </w:p>
         </w:tc>
@@ -2345,7 +2853,7 @@
 </file>
 
 <file path=word/endnotes.xml><?xml version="1.0" encoding="utf-8"?>
-<w:endnotes xmlns:wpc="http://schemas.microsoft.com/office/word/2010/wordprocessingCanvas" xmlns:cx="http://schemas.microsoft.com/office/drawing/2014/chartex" xmlns:mc="http://schemas.openxmlformats.org/markup-compatibility/2006" xmlns:o="urn:schemas-microsoft-com:office:office" xmlns:r="http://schemas.openxmlformats.org/officeDocument/2006/relationships" xmlns:m="http://schemas.openxmlformats.org/officeDocument/2006/math" xmlns:v="urn:schemas-microsoft-com:vml" xmlns:wp14="http://schemas.microsoft.com/office/word/2010/wordprocessingDrawing" xmlns:wp="http://schemas.openxmlformats.org/drawingml/2006/wordprocessingDrawing" xmlns:w10="urn:schemas-microsoft-com:office:word" xmlns:w="http://schemas.openxmlformats.org/wordprocessingml/2006/main" xmlns:w14="http://schemas.microsoft.com/office/word/2010/wordml" xmlns:w15="http://schemas.microsoft.com/office/word/2012/wordml" xmlns:w16se="http://schemas.microsoft.com/office/word/2015/wordml/symex" xmlns:wpg="http://schemas.microsoft.com/office/word/2010/wordprocessingGroup" xmlns:wpi="http://schemas.microsoft.com/office/word/2010/wordprocessingInk" xmlns:wne="http://schemas.microsoft.com/office/word/2006/wordml" xmlns:wps="http://schemas.microsoft.com/office/word/2010/wordprocessingShape" mc:Ignorable="w14 w15 w16se wp14">
+<w:endnotes xmlns:wpc="http://schemas.microsoft.com/office/word/2010/wordprocessingCanvas" xmlns:cx="http://schemas.microsoft.com/office/drawing/2014/chartex" xmlns:cx1="http://schemas.microsoft.com/office/drawing/2015/9/8/chartex" xmlns:cx2="http://schemas.microsoft.com/office/drawing/2015/10/21/chartex" xmlns:cx3="http://schemas.microsoft.com/office/drawing/2016/5/9/chartex" xmlns:cx4="http://schemas.microsoft.com/office/drawing/2016/5/10/chartex" xmlns:cx5="http://schemas.microsoft.com/office/drawing/2016/5/11/chartex" xmlns:cx6="http://schemas.microsoft.com/office/drawing/2016/5/12/chartex" xmlns:cx7="http://schemas.microsoft.com/office/drawing/2016/5/13/chartex" xmlns:cx8="http://schemas.microsoft.com/office/drawing/2016/5/14/chartex" xmlns:mc="http://schemas.openxmlformats.org/markup-compatibility/2006" xmlns:aink="http://schemas.microsoft.com/office/drawing/2016/ink" xmlns:am3d="http://schemas.microsoft.com/office/drawing/2017/model3d" xmlns:o="urn:schemas-microsoft-com:office:office" xmlns:oel="http://schemas.microsoft.com/office/2019/extlst" xmlns:r="http://schemas.openxmlformats.org/officeDocument/2006/relationships" xmlns:m="http://schemas.openxmlformats.org/officeDocument/2006/math" xmlns:v="urn:schemas-microsoft-com:vml" xmlns:wp14="http://schemas.microsoft.com/office/word/2010/wordprocessingDrawing" xmlns:wp="http://schemas.openxmlformats.org/drawingml/2006/wordprocessingDrawing" xmlns:w10="urn:schemas-microsoft-com:office:word" xmlns:w="http://schemas.openxmlformats.org/wordprocessingml/2006/main" xmlns:w14="http://schemas.microsoft.com/office/word/2010/wordml" xmlns:w15="http://schemas.microsoft.com/office/word/2012/wordml" xmlns:w16cex="http://schemas.microsoft.com/office/word/2018/wordml/cex" xmlns:w16cid="http://schemas.microsoft.com/office/word/2016/wordml/cid" xmlns:w16="http://schemas.microsoft.com/office/word/2018/wordml" xmlns:w16du="http://schemas.microsoft.com/office/word/2023/wordml/word16du" xmlns:w16sdtdh="http://schemas.microsoft.com/office/word/2020/wordml/sdtdatahash" xmlns:w16se="http://schemas.microsoft.com/office/word/2015/wordml/symex" xmlns:wpg="http://schemas.microsoft.com/office/word/2010/wordprocessingGroup" xmlns:wpi="http://schemas.microsoft.com/office/word/2010/wordprocessingInk" xmlns:wne="http://schemas.microsoft.com/office/word/2006/wordml" xmlns:wps="http://schemas.microsoft.com/office/word/2010/wordprocessingShape" mc:Ignorable="w14 w15 w16se w16cid w16 w16cex w16sdtdh w16du wp14">
   <w:endnote w:type="separator" w:id="-1">
     <w:p>
       <w:pPr>
@@ -2370,7 +2878,7 @@
 </file>
 
 <file path=word/footnotes.xml><?xml version="1.0" encoding="utf-8"?>
-<w:footnotes xmlns:wpc="http://schemas.microsoft.com/office/word/2010/wordprocessingCanvas" xmlns:cx="http://schemas.microsoft.com/office/drawing/2014/chartex" xmlns:mc="http://schemas.openxmlformats.org/markup-compatibility/2006" xmlns:o="urn:schemas-microsoft-com:office:office" xmlns:r="http://schemas.openxmlformats.org/officeDocument/2006/relationships" xmlns:m="http://schemas.openxmlformats.org/officeDocument/2006/math" xmlns:v="urn:schemas-microsoft-com:vml" xmlns:wp14="http://schemas.microsoft.com/office/word/2010/wordprocessingDrawing" xmlns:wp="http://schemas.openxmlformats.org/drawingml/2006/wordprocessingDrawing" xmlns:w10="urn:schemas-microsoft-com:office:word" xmlns:w="http://schemas.openxmlformats.org/wordprocessingml/2006/main" xmlns:w14="http://schemas.microsoft.com/office/word/2010/wordml" xmlns:w15="http://schemas.microsoft.com/office/word/2012/wordml" xmlns:w16se="http://schemas.microsoft.com/office/word/2015/wordml/symex" xmlns:wpg="http://schemas.microsoft.com/office/word/2010/wordprocessingGroup" xmlns:wpi="http://schemas.microsoft.com/office/word/2010/wordprocessingInk" xmlns:wne="http://schemas.microsoft.com/office/word/2006/wordml" xmlns:wps="http://schemas.microsoft.com/office/word/2010/wordprocessingShape" mc:Ignorable="w14 w15 w16se wp14">
+<w:footnotes xmlns:wpc="http://schemas.microsoft.com/office/word/2010/wordprocessingCanvas" xmlns:cx="http://schemas.microsoft.com/office/drawing/2014/chartex" xmlns:cx1="http://schemas.microsoft.com/office/drawing/2015/9/8/chartex" xmlns:cx2="http://schemas.microsoft.com/office/drawing/2015/10/21/chartex" xmlns:cx3="http://schemas.microsoft.com/office/drawing/2016/5/9/chartex" xmlns:cx4="http://schemas.microsoft.com/office/drawing/2016/5/10/chartex" xmlns:cx5="http://schemas.microsoft.com/office/drawing/2016/5/11/chartex" xmlns:cx6="http://schemas.microsoft.com/office/drawing/2016/5/12/chartex" xmlns:cx7="http://schemas.microsoft.com/office/drawing/2016/5/13/chartex" xmlns:cx8="http://schemas.microsoft.com/office/drawing/2016/5/14/chartex" xmlns:mc="http://schemas.openxmlformats.org/markup-compatibility/2006" xmlns:aink="http://schemas.microsoft.com/office/drawing/2016/ink" xmlns:am3d="http://schemas.microsoft.com/office/drawing/2017/model3d" xmlns:o="urn:schemas-microsoft-com:office:office" xmlns:oel="http://schemas.microsoft.com/office/2019/extlst" xmlns:r="http://schemas.openxmlformats.org/officeDocument/2006/relationships" xmlns:m="http://schemas.openxmlformats.org/officeDocument/2006/math" xmlns:v="urn:schemas-microsoft-com:vml" xmlns:wp14="http://schemas.microsoft.com/office/word/2010/wordprocessingDrawing" xmlns:wp="http://schemas.openxmlformats.org/drawingml/2006/wordprocessingDrawing" xmlns:w10="urn:schemas-microsoft-com:office:word" xmlns:w="http://schemas.openxmlformats.org/wordprocessingml/2006/main" xmlns:w14="http://schemas.microsoft.com/office/word/2010/wordml" xmlns:w15="http://schemas.microsoft.com/office/word/2012/wordml" xmlns:w16cex="http://schemas.microsoft.com/office/word/2018/wordml/cex" xmlns:w16cid="http://schemas.microsoft.com/office/word/2016/wordml/cid" xmlns:w16="http://schemas.microsoft.com/office/word/2018/wordml" xmlns:w16du="http://schemas.microsoft.com/office/word/2023/wordml/word16du" xmlns:w16sdtdh="http://schemas.microsoft.com/office/word/2020/wordml/sdtdatahash" xmlns:w16se="http://schemas.microsoft.com/office/word/2015/wordml/symex" xmlns:wpg="http://schemas.microsoft.com/office/word/2010/wordprocessingGroup" xmlns:wpi="http://schemas.microsoft.com/office/word/2010/wordprocessingInk" xmlns:wne="http://schemas.microsoft.com/office/word/2006/wordml" xmlns:wps="http://schemas.microsoft.com/office/word/2010/wordprocessingShape" mc:Ignorable="w14 w15 w16se w16cid w16 w16cex w16sdtdh w16du wp14">
   <w:footnote w:type="separator" w:id="-1">
     <w:p>
       <w:pPr>
@@ -2395,7 +2903,7 @@
 </file>
 
 <file path=word/header1.xml><?xml version="1.0" encoding="utf-8"?>
-<w:hdr xmlns:wpc="http://schemas.microsoft.com/office/word/2010/wordprocessingCanvas" xmlns:cx="http://schemas.microsoft.com/office/drawing/2014/chartex" xmlns:mc="http://schemas.openxmlformats.org/markup-compatibility/2006" xmlns:o="urn:schemas-microsoft-com:office:office" xmlns:r="http://schemas.openxmlformats.org/officeDocument/2006/relationships" xmlns:m="http://schemas.openxmlformats.org/officeDocument/2006/math" xmlns:v="urn:schemas-microsoft-com:vml" xmlns:wp14="http://schemas.microsoft.com/office/word/2010/wordprocessingDrawing" xmlns:wp="http://schemas.openxmlformats.org/drawingml/2006/wordprocessingDrawing" xmlns:w10="urn:schemas-microsoft-com:office:word" xmlns:w="http://schemas.openxmlformats.org/wordprocessingml/2006/main" xmlns:w14="http://schemas.microsoft.com/office/word/2010/wordml" xmlns:w15="http://schemas.microsoft.com/office/word/2012/wordml" xmlns:w16se="http://schemas.microsoft.com/office/word/2015/wordml/symex" xmlns:wpg="http://schemas.microsoft.com/office/word/2010/wordprocessingGroup" xmlns:wpi="http://schemas.microsoft.com/office/word/2010/wordprocessingInk" xmlns:wne="http://schemas.microsoft.com/office/word/2006/wordml" xmlns:wps="http://schemas.microsoft.com/office/word/2010/wordprocessingShape" mc:Ignorable="w14 w15 w16se wp14">
+<w:hdr xmlns:wpc="http://schemas.microsoft.com/office/word/2010/wordprocessingCanvas" xmlns:cx="http://schemas.microsoft.com/office/drawing/2014/chartex" xmlns:cx1="http://schemas.microsoft.com/office/drawing/2015/9/8/chartex" xmlns:cx2="http://schemas.microsoft.com/office/drawing/2015/10/21/chartex" xmlns:cx3="http://schemas.microsoft.com/office/drawing/2016/5/9/chartex" xmlns:cx4="http://schemas.microsoft.com/office/drawing/2016/5/10/chartex" xmlns:cx5="http://schemas.microsoft.com/office/drawing/2016/5/11/chartex" xmlns:cx6="http://schemas.microsoft.com/office/drawing/2016/5/12/chartex" xmlns:cx7="http://schemas.microsoft.com/office/drawing/2016/5/13/chartex" xmlns:cx8="http://schemas.microsoft.com/office/drawing/2016/5/14/chartex" xmlns:mc="http://schemas.openxmlformats.org/markup-compatibility/2006" xmlns:aink="http://schemas.microsoft.com/office/drawing/2016/ink" xmlns:am3d="http://schemas.microsoft.com/office/drawing/2017/model3d" xmlns:o="urn:schemas-microsoft-com:office:office" xmlns:oel="http://schemas.microsoft.com/office/2019/extlst" xmlns:r="http://schemas.openxmlformats.org/officeDocument/2006/relationships" xmlns:m="http://schemas.openxmlformats.org/officeDocument/2006/math" xmlns:v="urn:schemas-microsoft-com:vml" xmlns:wp14="http://schemas.microsoft.com/office/word/2010/wordprocessingDrawing" xmlns:wp="http://schemas.openxmlformats.org/drawingml/2006/wordprocessingDrawing" xmlns:w10="urn:schemas-microsoft-com:office:word" xmlns:w="http://schemas.openxmlformats.org/wordprocessingml/2006/main" xmlns:w14="http://schemas.microsoft.com/office/word/2010/wordml" xmlns:w15="http://schemas.microsoft.com/office/word/2012/wordml" xmlns:w16cex="http://schemas.microsoft.com/office/word/2018/wordml/cex" xmlns:w16cid="http://schemas.microsoft.com/office/word/2016/wordml/cid" xmlns:w16="http://schemas.microsoft.com/office/word/2018/wordml" xmlns:w16du="http://schemas.microsoft.com/office/word/2023/wordml/word16du" xmlns:w16sdtdh="http://schemas.microsoft.com/office/word/2020/wordml/sdtdatahash" xmlns:w16se="http://schemas.microsoft.com/office/word/2015/wordml/symex" xmlns:wpg="http://schemas.microsoft.com/office/word/2010/wordprocessingGroup" xmlns:wpi="http://schemas.microsoft.com/office/word/2010/wordprocessingInk" xmlns:wne="http://schemas.microsoft.com/office/word/2006/wordml" xmlns:wps="http://schemas.microsoft.com/office/word/2010/wordprocessingShape" mc:Ignorable="w14 w15 w16se w16cid w16 w16cex w16sdtdh w16du wp14">
   <w:tbl>
     <w:tblPr>
       <w:tblStyle w:val="Tablaconcuadrcula1"/>
@@ -2620,121 +3128,234 @@
 </file>
 
 <file path=word/numbering.xml><?xml version="1.0" encoding="utf-8"?>
-<w:numbering xmlns:wpc="http://schemas.microsoft.com/office/word/2010/wordprocessingCanvas" xmlns:cx="http://schemas.microsoft.com/office/drawing/2014/chartex" xmlns:mc="http://schemas.openxmlformats.org/markup-compatibility/2006" xmlns:o="urn:schemas-microsoft-com:office:office" xmlns:r="http://schemas.openxmlformats.org/officeDocument/2006/relationships" xmlns:m="http://schemas.openxmlformats.org/officeDocument/2006/math" xmlns:v="urn:schemas-microsoft-com:vml" xmlns:wp14="http://schemas.microsoft.com/office/word/2010/wordprocessingDrawing" xmlns:wp="http://schemas.openxmlformats.org/drawingml/2006/wordprocessingDrawing" xmlns:w10="urn:schemas-microsoft-com:office:word" xmlns:w="http://schemas.openxmlformats.org/wordprocessingml/2006/main" xmlns:w14="http://schemas.microsoft.com/office/word/2010/wordml" xmlns:w15="http://schemas.microsoft.com/office/word/2012/wordml" xmlns:w16se="http://schemas.microsoft.com/office/word/2015/wordml/symex" xmlns:wpg="http://schemas.microsoft.com/office/word/2010/wordprocessingGroup" xmlns:wpi="http://schemas.microsoft.com/office/word/2010/wordprocessingInk" xmlns:wne="http://schemas.microsoft.com/office/word/2006/wordml" xmlns:wps="http://schemas.microsoft.com/office/word/2010/wordprocessingShape" mc:Ignorable="w14 w15 w16se wp14">
+<w:numbering xmlns:wpc="http://schemas.microsoft.com/office/word/2010/wordprocessingCanvas" xmlns:cx="http://schemas.microsoft.com/office/drawing/2014/chartex" xmlns:cx1="http://schemas.microsoft.com/office/drawing/2015/9/8/chartex" xmlns:cx2="http://schemas.microsoft.com/office/drawing/2015/10/21/chartex" xmlns:cx3="http://schemas.microsoft.com/office/drawing/2016/5/9/chartex" xmlns:cx4="http://schemas.microsoft.com/office/drawing/2016/5/10/chartex" xmlns:cx5="http://schemas.microsoft.com/office/drawing/2016/5/11/chartex" xmlns:cx6="http://schemas.microsoft.com/office/drawing/2016/5/12/chartex" xmlns:cx7="http://schemas.microsoft.com/office/drawing/2016/5/13/chartex" xmlns:cx8="http://schemas.microsoft.com/office/drawing/2016/5/14/chartex" xmlns:mc="http://schemas.openxmlformats.org/markup-compatibility/2006" xmlns:aink="http://schemas.microsoft.com/office/drawing/2016/ink" xmlns:am3d="http://schemas.microsoft.com/office/drawing/2017/model3d" xmlns:o="urn:schemas-microsoft-com:office:office" xmlns:oel="http://schemas.microsoft.com/office/2019/extlst" xmlns:r="http://schemas.openxmlformats.org/officeDocument/2006/relationships" xmlns:m="http://schemas.openxmlformats.org/officeDocument/2006/math" xmlns:v="urn:schemas-microsoft-com:vml" xmlns:wp14="http://schemas.microsoft.com/office/word/2010/wordprocessingDrawing" xmlns:wp="http://schemas.openxmlformats.org/drawingml/2006/wordprocessingDrawing" xmlns:w10="urn:schemas-microsoft-com:office:word" xmlns:w="http://schemas.openxmlformats.org/wordprocessingml/2006/main" xmlns:w14="http://schemas.microsoft.com/office/word/2010/wordml" xmlns:w15="http://schemas.microsoft.com/office/word/2012/wordml" xmlns:w16cex="http://schemas.microsoft.com/office/word/2018/wordml/cex" xmlns:w16cid="http://schemas.microsoft.com/office/word/2016/wordml/cid" xmlns:w16="http://schemas.microsoft.com/office/word/2018/wordml" xmlns:w16du="http://schemas.microsoft.com/office/word/2023/wordml/word16du" xmlns:w16sdtdh="http://schemas.microsoft.com/office/word/2020/wordml/sdtdatahash" xmlns:w16se="http://schemas.microsoft.com/office/word/2015/wordml/symex" xmlns:wpg="http://schemas.microsoft.com/office/word/2010/wordprocessingGroup" xmlns:wpi="http://schemas.microsoft.com/office/word/2010/wordprocessingInk" xmlns:wne="http://schemas.microsoft.com/office/word/2006/wordml" xmlns:wps="http://schemas.microsoft.com/office/word/2010/wordprocessingShape" mc:Ignorable="w14 w15 w16se w16cid w16 w16cex w16sdtdh w16du wp14">
   <w:abstractNum w:abstractNumId="0" w15:restartNumberingAfterBreak="0">
+    <w:nsid w:val="063020BA"/>
+    <w:multiLevelType w:val="multilevel"/>
+    <w:tmpl w:val="4DE4968C"/>
+    <w:lvl w:ilvl="0">
+      <w:start w:val="1"/>
+      <w:numFmt w:val="decimal"/>
+      <w:lvlText w:val="%1."/>
+      <w:lvlJc w:val="left"/>
+      <w:pPr>
+        <w:ind w:left="720" w:hanging="360"/>
+      </w:pPr>
+      <w:rPr>
+        <w:u w:val="none"/>
+      </w:rPr>
+    </w:lvl>
+    <w:lvl w:ilvl="1">
+      <w:start w:val="1"/>
+      <w:numFmt w:val="lowerLetter"/>
+      <w:lvlText w:val="%2."/>
+      <w:lvlJc w:val="left"/>
+      <w:pPr>
+        <w:ind w:left="1440" w:hanging="360"/>
+      </w:pPr>
+      <w:rPr>
+        <w:u w:val="none"/>
+      </w:rPr>
+    </w:lvl>
+    <w:lvl w:ilvl="2">
+      <w:start w:val="1"/>
+      <w:numFmt w:val="lowerRoman"/>
+      <w:lvlText w:val="%3."/>
+      <w:lvlJc w:val="right"/>
+      <w:pPr>
+        <w:ind w:left="2160" w:hanging="360"/>
+      </w:pPr>
+      <w:rPr>
+        <w:u w:val="none"/>
+      </w:rPr>
+    </w:lvl>
+    <w:lvl w:ilvl="3">
+      <w:start w:val="1"/>
+      <w:numFmt w:val="decimal"/>
+      <w:lvlText w:val="%4."/>
+      <w:lvlJc w:val="left"/>
+      <w:pPr>
+        <w:ind w:left="2880" w:hanging="360"/>
+      </w:pPr>
+      <w:rPr>
+        <w:u w:val="none"/>
+      </w:rPr>
+    </w:lvl>
+    <w:lvl w:ilvl="4">
+      <w:start w:val="1"/>
+      <w:numFmt w:val="lowerLetter"/>
+      <w:lvlText w:val="%5."/>
+      <w:lvlJc w:val="left"/>
+      <w:pPr>
+        <w:ind w:left="3600" w:hanging="360"/>
+      </w:pPr>
+      <w:rPr>
+        <w:u w:val="none"/>
+      </w:rPr>
+    </w:lvl>
+    <w:lvl w:ilvl="5">
+      <w:start w:val="1"/>
+      <w:numFmt w:val="lowerRoman"/>
+      <w:lvlText w:val="%6."/>
+      <w:lvlJc w:val="right"/>
+      <w:pPr>
+        <w:ind w:left="4320" w:hanging="360"/>
+      </w:pPr>
+      <w:rPr>
+        <w:u w:val="none"/>
+      </w:rPr>
+    </w:lvl>
+    <w:lvl w:ilvl="6">
+      <w:start w:val="1"/>
+      <w:numFmt w:val="decimal"/>
+      <w:lvlText w:val="%7."/>
+      <w:lvlJc w:val="left"/>
+      <w:pPr>
+        <w:ind w:left="5040" w:hanging="360"/>
+      </w:pPr>
+      <w:rPr>
+        <w:u w:val="none"/>
+      </w:rPr>
+    </w:lvl>
+    <w:lvl w:ilvl="7">
+      <w:start w:val="1"/>
+      <w:numFmt w:val="lowerLetter"/>
+      <w:lvlText w:val="%8."/>
+      <w:lvlJc w:val="left"/>
+      <w:pPr>
+        <w:ind w:left="5760" w:hanging="360"/>
+      </w:pPr>
+      <w:rPr>
+        <w:u w:val="none"/>
+      </w:rPr>
+    </w:lvl>
+    <w:lvl w:ilvl="8">
+      <w:start w:val="1"/>
+      <w:numFmt w:val="lowerRoman"/>
+      <w:lvlText w:val="%9."/>
+      <w:lvlJc w:val="right"/>
+      <w:pPr>
+        <w:ind w:left="6480" w:hanging="360"/>
+      </w:pPr>
+      <w:rPr>
+        <w:u w:val="none"/>
+      </w:rPr>
+    </w:lvl>
+  </w:abstractNum>
+  <w:abstractNum w:abstractNumId="1" w15:restartNumberingAfterBreak="0">
     <w:nsid w:val="114E14AF"/>
     <w:multiLevelType w:val="hybridMultilevel"/>
-    <w:tmpl w:val="1E3E9D2A"/>
-    <w:lvl w:ilvl="0" w:tplc="340A0003">
+    <w:tmpl w:val="7FFE9EBC"/>
+    <w:lvl w:ilvl="0" w:tplc="340A0001">
+      <w:start w:val="1"/>
+      <w:numFmt w:val="bullet"/>
+      <w:lvlText w:val=""/>
+      <w:lvlJc w:val="left"/>
+      <w:pPr>
+        <w:ind w:left="720" w:hanging="360"/>
+      </w:pPr>
+      <w:rPr>
+        <w:rFonts w:ascii="Symbol" w:hAnsi="Symbol" w:hint="default"/>
+      </w:rPr>
+    </w:lvl>
+    <w:lvl w:ilvl="1" w:tplc="340A0003">
       <w:start w:val="1"/>
       <w:numFmt w:val="bullet"/>
       <w:lvlText w:val="o"/>
       <w:lvlJc w:val="left"/>
       <w:pPr>
-        <w:ind w:left="720" w:hanging="360"/>
+        <w:ind w:left="1440" w:hanging="360"/>
       </w:pPr>
       <w:rPr>
         <w:rFonts w:ascii="Courier New" w:hAnsi="Courier New" w:cs="Courier New" w:hint="default"/>
       </w:rPr>
     </w:lvl>
-    <w:lvl w:ilvl="1" w:tplc="340A0003">
+    <w:lvl w:ilvl="2" w:tplc="340A0005" w:tentative="1">
+      <w:start w:val="1"/>
+      <w:numFmt w:val="bullet"/>
+      <w:lvlText w:val=""/>
+      <w:lvlJc w:val="left"/>
+      <w:pPr>
+        <w:ind w:left="2160" w:hanging="360"/>
+      </w:pPr>
+      <w:rPr>
+        <w:rFonts w:ascii="Wingdings" w:hAnsi="Wingdings" w:hint="default"/>
+      </w:rPr>
+    </w:lvl>
+    <w:lvl w:ilvl="3" w:tplc="340A0001" w:tentative="1">
+      <w:start w:val="1"/>
+      <w:numFmt w:val="bullet"/>
+      <w:lvlText w:val=""/>
+      <w:lvlJc w:val="left"/>
+      <w:pPr>
+        <w:ind w:left="2880" w:hanging="360"/>
+      </w:pPr>
+      <w:rPr>
+        <w:rFonts w:ascii="Symbol" w:hAnsi="Symbol" w:hint="default"/>
+      </w:rPr>
+    </w:lvl>
+    <w:lvl w:ilvl="4" w:tplc="340A0003" w:tentative="1">
       <w:start w:val="1"/>
       <w:numFmt w:val="bullet"/>
       <w:lvlText w:val="o"/>
       <w:lvlJc w:val="left"/>
       <w:pPr>
-        <w:ind w:left="1440" w:hanging="360"/>
+        <w:ind w:left="3600" w:hanging="360"/>
       </w:pPr>
       <w:rPr>
         <w:rFonts w:ascii="Courier New" w:hAnsi="Courier New" w:cs="Courier New" w:hint="default"/>
       </w:rPr>
     </w:lvl>
-    <w:lvl w:ilvl="2" w:tplc="340A0005" w:tentative="1">
+    <w:lvl w:ilvl="5" w:tplc="340A0005" w:tentative="1">
       <w:start w:val="1"/>
       <w:numFmt w:val="bullet"/>
       <w:lvlText w:val=""/>
       <w:lvlJc w:val="left"/>
       <w:pPr>
-        <w:ind w:left="2160" w:hanging="360"/>
+        <w:ind w:left="4320" w:hanging="360"/>
       </w:pPr>
       <w:rPr>
         <w:rFonts w:ascii="Wingdings" w:hAnsi="Wingdings" w:hint="default"/>
       </w:rPr>
     </w:lvl>
-    <w:lvl w:ilvl="3" w:tplc="340A0001" w:tentative="1">
+    <w:lvl w:ilvl="6" w:tplc="340A0001" w:tentative="1">
       <w:start w:val="1"/>
       <w:numFmt w:val="bullet"/>
       <w:lvlText w:val=""/>
       <w:lvlJc w:val="left"/>
       <w:pPr>
-        <w:ind w:left="2880" w:hanging="360"/>
+        <w:ind w:left="5040" w:hanging="360"/>
       </w:pPr>
       <w:rPr>
         <w:rFonts w:ascii="Symbol" w:hAnsi="Symbol" w:hint="default"/>
       </w:rPr>
     </w:lvl>
-    <w:lvl w:ilvl="4" w:tplc="340A0003" w:tentative="1">
+    <w:lvl w:ilvl="7" w:tplc="340A0003" w:tentative="1">
       <w:start w:val="1"/>
       <w:numFmt w:val="bullet"/>
       <w:lvlText w:val="o"/>
       <w:lvlJc w:val="left"/>
       <w:pPr>
-        <w:ind w:left="3600" w:hanging="360"/>
+        <w:ind w:left="5760" w:hanging="360"/>
       </w:pPr>
       <w:rPr>
         <w:rFonts w:ascii="Courier New" w:hAnsi="Courier New" w:cs="Courier New" w:hint="default"/>
       </w:rPr>
     </w:lvl>
-    <w:lvl w:ilvl="5" w:tplc="340A0005" w:tentative="1">
+    <w:lvl w:ilvl="8" w:tplc="340A0005" w:tentative="1">
       <w:start w:val="1"/>
       <w:numFmt w:val="bullet"/>
       <w:lvlText w:val=""/>
       <w:lvlJc w:val="left"/>
       <w:pPr>
-        <w:ind w:left="4320" w:hanging="360"/>
+        <w:ind w:left="6480" w:hanging="360"/>
       </w:pPr>
       <w:rPr>
         <w:rFonts w:ascii="Wingdings" w:hAnsi="Wingdings" w:hint="default"/>
       </w:rPr>
     </w:lvl>
-    <w:lvl w:ilvl="6" w:tplc="340A0001" w:tentative="1">
-      <w:start w:val="1"/>
-      <w:numFmt w:val="bullet"/>
-      <w:lvlText w:val=""/>
-      <w:lvlJc w:val="left"/>
-      <w:pPr>
-        <w:ind w:left="5040" w:hanging="360"/>
-      </w:pPr>
-      <w:rPr>
-        <w:rFonts w:ascii="Symbol" w:hAnsi="Symbol" w:hint="default"/>
-      </w:rPr>
-    </w:lvl>
-    <w:lvl w:ilvl="7" w:tplc="340A0003" w:tentative="1">
-      <w:start w:val="1"/>
-      <w:numFmt w:val="bullet"/>
-      <w:lvlText w:val="o"/>
-      <w:lvlJc w:val="left"/>
-      <w:pPr>
-        <w:ind w:left="5760" w:hanging="360"/>
-      </w:pPr>
-      <w:rPr>
-        <w:rFonts w:ascii="Courier New" w:hAnsi="Courier New" w:cs="Courier New" w:hint="default"/>
-      </w:rPr>
-    </w:lvl>
-    <w:lvl w:ilvl="8" w:tplc="340A0005" w:tentative="1">
-      <w:start w:val="1"/>
-      <w:numFmt w:val="bullet"/>
-      <w:lvlText w:val=""/>
-      <w:lvlJc w:val="left"/>
-      <w:pPr>
-        <w:ind w:left="6480" w:hanging="360"/>
-      </w:pPr>
-      <w:rPr>
-        <w:rFonts w:ascii="Wingdings" w:hAnsi="Wingdings" w:hint="default"/>
-      </w:rPr>
-    </w:lvl>
   </w:abstractNum>
-  <w:abstractNum w:abstractNumId="1" w15:restartNumberingAfterBreak="0">
+  <w:abstractNum w:abstractNumId="2" w15:restartNumberingAfterBreak="0">
     <w:nsid w:val="28446858"/>
     <w:multiLevelType w:val="multilevel"/>
     <w:tmpl w:val="9156115C"/>
@@ -2883,7 +3504,7 @@
       </w:rPr>
     </w:lvl>
   </w:abstractNum>
-  <w:abstractNum w:abstractNumId="2" w15:restartNumberingAfterBreak="0">
+  <w:abstractNum w:abstractNumId="3" w15:restartNumberingAfterBreak="0">
     <w:nsid w:val="2FFD4C7F"/>
     <w:multiLevelType w:val="multilevel"/>
     <w:tmpl w:val="CAF0F936"/>
@@ -3004,7 +3625,120 @@
       </w:rPr>
     </w:lvl>
   </w:abstractNum>
-  <w:abstractNum w:abstractNumId="3" w15:restartNumberingAfterBreak="0">
+  <w:abstractNum w:abstractNumId="4" w15:restartNumberingAfterBreak="0">
+    <w:nsid w:val="505F17DE"/>
+    <w:multiLevelType w:val="hybridMultilevel"/>
+    <w:tmpl w:val="619AB95A"/>
+    <w:lvl w:ilvl="0" w:tplc="340A0001">
+      <w:start w:val="1"/>
+      <w:numFmt w:val="bullet"/>
+      <w:lvlText w:val=""/>
+      <w:lvlJc w:val="left"/>
+      <w:pPr>
+        <w:ind w:left="720" w:hanging="360"/>
+      </w:pPr>
+      <w:rPr>
+        <w:rFonts w:ascii="Symbol" w:hAnsi="Symbol" w:hint="default"/>
+      </w:rPr>
+    </w:lvl>
+    <w:lvl w:ilvl="1" w:tplc="340A0003" w:tentative="1">
+      <w:start w:val="1"/>
+      <w:numFmt w:val="bullet"/>
+      <w:lvlText w:val="o"/>
+      <w:lvlJc w:val="left"/>
+      <w:pPr>
+        <w:ind w:left="1440" w:hanging="360"/>
+      </w:pPr>
+      <w:rPr>
+        <w:rFonts w:ascii="Courier New" w:hAnsi="Courier New" w:cs="Courier New" w:hint="default"/>
+      </w:rPr>
+    </w:lvl>
+    <w:lvl w:ilvl="2" w:tplc="340A0005" w:tentative="1">
+      <w:start w:val="1"/>
+      <w:numFmt w:val="bullet"/>
+      <w:lvlText w:val=""/>
+      <w:lvlJc w:val="left"/>
+      <w:pPr>
+        <w:ind w:left="2160" w:hanging="360"/>
+      </w:pPr>
+      <w:rPr>
+        <w:rFonts w:ascii="Wingdings" w:hAnsi="Wingdings" w:hint="default"/>
+      </w:rPr>
+    </w:lvl>
+    <w:lvl w:ilvl="3" w:tplc="340A0001" w:tentative="1">
+      <w:start w:val="1"/>
+      <w:numFmt w:val="bullet"/>
+      <w:lvlText w:val=""/>
+      <w:lvlJc w:val="left"/>
+      <w:pPr>
+        <w:ind w:left="2880" w:hanging="360"/>
+      </w:pPr>
+      <w:rPr>
+        <w:rFonts w:ascii="Symbol" w:hAnsi="Symbol" w:hint="default"/>
+      </w:rPr>
+    </w:lvl>
+    <w:lvl w:ilvl="4" w:tplc="340A0003" w:tentative="1">
+      <w:start w:val="1"/>
+      <w:numFmt w:val="bullet"/>
+      <w:lvlText w:val="o"/>
+      <w:lvlJc w:val="left"/>
+      <w:pPr>
+        <w:ind w:left="3600" w:hanging="360"/>
+      </w:pPr>
+      <w:rPr>
+        <w:rFonts w:ascii="Courier New" w:hAnsi="Courier New" w:cs="Courier New" w:hint="default"/>
+      </w:rPr>
+    </w:lvl>
+    <w:lvl w:ilvl="5" w:tplc="340A0005" w:tentative="1">
+      <w:start w:val="1"/>
+      <w:numFmt w:val="bullet"/>
+      <w:lvlText w:val=""/>
+      <w:lvlJc w:val="left"/>
+      <w:pPr>
+        <w:ind w:left="4320" w:hanging="360"/>
+      </w:pPr>
+      <w:rPr>
+        <w:rFonts w:ascii="Wingdings" w:hAnsi="Wingdings" w:hint="default"/>
+      </w:rPr>
+    </w:lvl>
+    <w:lvl w:ilvl="6" w:tplc="340A0001" w:tentative="1">
+      <w:start w:val="1"/>
+      <w:numFmt w:val="bullet"/>
+      <w:lvlText w:val=""/>
+      <w:lvlJc w:val="left"/>
+      <w:pPr>
+        <w:ind w:left="5040" w:hanging="360"/>
+      </w:pPr>
+      <w:rPr>
+        <w:rFonts w:ascii="Symbol" w:hAnsi="Symbol" w:hint="default"/>
+      </w:rPr>
+    </w:lvl>
+    <w:lvl w:ilvl="7" w:tplc="340A0003" w:tentative="1">
+      <w:start w:val="1"/>
+      <w:numFmt w:val="bullet"/>
+      <w:lvlText w:val="o"/>
+      <w:lvlJc w:val="left"/>
+      <w:pPr>
+        <w:ind w:left="5760" w:hanging="360"/>
+      </w:pPr>
+      <w:rPr>
+        <w:rFonts w:ascii="Courier New" w:hAnsi="Courier New" w:cs="Courier New" w:hint="default"/>
+      </w:rPr>
+    </w:lvl>
+    <w:lvl w:ilvl="8" w:tplc="340A0005" w:tentative="1">
+      <w:start w:val="1"/>
+      <w:numFmt w:val="bullet"/>
+      <w:lvlText w:val=""/>
+      <w:lvlJc w:val="left"/>
+      <w:pPr>
+        <w:ind w:left="6480" w:hanging="360"/>
+      </w:pPr>
+      <w:rPr>
+        <w:rFonts w:ascii="Wingdings" w:hAnsi="Wingdings" w:hint="default"/>
+      </w:rPr>
+    </w:lvl>
+  </w:abstractNum>
+  <w:abstractNum w:abstractNumId="5" w15:restartNumberingAfterBreak="0">
     <w:nsid w:val="51D05305"/>
     <w:multiLevelType w:val="hybridMultilevel"/>
     <w:tmpl w:val="630E86B8"/>
@@ -3117,7 +3851,7 @@
       </w:rPr>
     </w:lvl>
   </w:abstractNum>
-  <w:abstractNum w:abstractNumId="4" w15:restartNumberingAfterBreak="0">
+  <w:abstractNum w:abstractNumId="6" w15:restartNumberingAfterBreak="0">
     <w:nsid w:val="66494837"/>
     <w:multiLevelType w:val="hybridMultilevel"/>
     <w:tmpl w:val="68BA2608"/>
@@ -3230,7 +3964,120 @@
       </w:rPr>
     </w:lvl>
   </w:abstractNum>
-  <w:abstractNum w:abstractNumId="5" w15:restartNumberingAfterBreak="0">
+  <w:abstractNum w:abstractNumId="7" w15:restartNumberingAfterBreak="0">
+    <w:nsid w:val="72E34303"/>
+    <w:multiLevelType w:val="multilevel"/>
+    <w:tmpl w:val="0D3AB7C0"/>
+    <w:lvl w:ilvl="0">
+      <w:start w:val="1"/>
+      <w:numFmt w:val="bullet"/>
+      <w:lvlText w:val="●"/>
+      <w:lvlJc w:val="left"/>
+      <w:pPr>
+        <w:ind w:left="720" w:hanging="360"/>
+      </w:pPr>
+      <w:rPr>
+        <w:u w:val="none"/>
+      </w:rPr>
+    </w:lvl>
+    <w:lvl w:ilvl="1">
+      <w:start w:val="1"/>
+      <w:numFmt w:val="bullet"/>
+      <w:lvlText w:val="○"/>
+      <w:lvlJc w:val="left"/>
+      <w:pPr>
+        <w:ind w:left="1440" w:hanging="360"/>
+      </w:pPr>
+      <w:rPr>
+        <w:u w:val="none"/>
+      </w:rPr>
+    </w:lvl>
+    <w:lvl w:ilvl="2">
+      <w:start w:val="1"/>
+      <w:numFmt w:val="bullet"/>
+      <w:lvlText w:val="■"/>
+      <w:lvlJc w:val="left"/>
+      <w:pPr>
+        <w:ind w:left="2160" w:hanging="360"/>
+      </w:pPr>
+      <w:rPr>
+        <w:u w:val="none"/>
+      </w:rPr>
+    </w:lvl>
+    <w:lvl w:ilvl="3">
+      <w:start w:val="1"/>
+      <w:numFmt w:val="bullet"/>
+      <w:lvlText w:val="●"/>
+      <w:lvlJc w:val="left"/>
+      <w:pPr>
+        <w:ind w:left="2880" w:hanging="360"/>
+      </w:pPr>
+      <w:rPr>
+        <w:u w:val="none"/>
+      </w:rPr>
+    </w:lvl>
+    <w:lvl w:ilvl="4">
+      <w:start w:val="1"/>
+      <w:numFmt w:val="bullet"/>
+      <w:lvlText w:val="○"/>
+      <w:lvlJc w:val="left"/>
+      <w:pPr>
+        <w:ind w:left="3600" w:hanging="360"/>
+      </w:pPr>
+      <w:rPr>
+        <w:u w:val="none"/>
+      </w:rPr>
+    </w:lvl>
+    <w:lvl w:ilvl="5">
+      <w:start w:val="1"/>
+      <w:numFmt w:val="bullet"/>
+      <w:lvlText w:val="■"/>
+      <w:lvlJc w:val="left"/>
+      <w:pPr>
+        <w:ind w:left="4320" w:hanging="360"/>
+      </w:pPr>
+      <w:rPr>
+        <w:u w:val="none"/>
+      </w:rPr>
+    </w:lvl>
+    <w:lvl w:ilvl="6">
+      <w:start w:val="1"/>
+      <w:numFmt w:val="bullet"/>
+      <w:lvlText w:val="●"/>
+      <w:lvlJc w:val="left"/>
+      <w:pPr>
+        <w:ind w:left="5040" w:hanging="360"/>
+      </w:pPr>
+      <w:rPr>
+        <w:u w:val="none"/>
+      </w:rPr>
+    </w:lvl>
+    <w:lvl w:ilvl="7">
+      <w:start w:val="1"/>
+      <w:numFmt w:val="bullet"/>
+      <w:lvlText w:val="○"/>
+      <w:lvlJc w:val="left"/>
+      <w:pPr>
+        <w:ind w:left="5760" w:hanging="360"/>
+      </w:pPr>
+      <w:rPr>
+        <w:u w:val="none"/>
+      </w:rPr>
+    </w:lvl>
+    <w:lvl w:ilvl="8">
+      <w:start w:val="1"/>
+      <w:numFmt w:val="bullet"/>
+      <w:lvlText w:val="■"/>
+      <w:lvlJc w:val="left"/>
+      <w:pPr>
+        <w:ind w:left="6480" w:hanging="360"/>
+      </w:pPr>
+      <w:rPr>
+        <w:u w:val="none"/>
+      </w:rPr>
+    </w:lvl>
+  </w:abstractNum>
+  <w:abstractNum w:abstractNumId="8" w15:restartNumberingAfterBreak="0">
     <w:nsid w:val="731E1176"/>
     <w:multiLevelType w:val="hybridMultilevel"/>
     <w:tmpl w:val="AF82A29E"/>
@@ -3320,29 +4167,38 @@
       </w:pPr>
     </w:lvl>
   </w:abstractNum>
-  <w:num w:numId="1">
-    <w:abstractNumId w:val="0"/>
+  <w:num w:numId="1" w16cid:durableId="1804689981">
+    <w:abstractNumId w:val="1"/>
   </w:num>
-  <w:num w:numId="2">
+  <w:num w:numId="2" w16cid:durableId="1492718230">
+    <w:abstractNumId w:val="3"/>
+  </w:num>
+  <w:num w:numId="3" w16cid:durableId="1571231488">
+    <w:abstractNumId w:val="8"/>
+  </w:num>
+  <w:num w:numId="4" w16cid:durableId="165633040">
     <w:abstractNumId w:val="2"/>
   </w:num>
-  <w:num w:numId="3">
+  <w:num w:numId="5" w16cid:durableId="2022856775">
     <w:abstractNumId w:val="5"/>
   </w:num>
-  <w:num w:numId="4">
-    <w:abstractNumId w:val="1"/>
+  <w:num w:numId="6" w16cid:durableId="1945068949">
+    <w:abstractNumId w:val="6"/>
   </w:num>
-  <w:num w:numId="5">
-    <w:abstractNumId w:val="3"/>
+  <w:num w:numId="7" w16cid:durableId="1450929335">
+    <w:abstractNumId w:val="7"/>
   </w:num>
-  <w:num w:numId="6">
+  <w:num w:numId="8" w16cid:durableId="1017388979">
     <w:abstractNumId w:val="4"/>
+  </w:num>
+  <w:num w:numId="9" w16cid:durableId="1801999302">
+    <w:abstractNumId w:val="0"/>
   </w:num>
 </w:numbering>
 </file>
 
 <file path=word/styles.xml><?xml version="1.0" encoding="utf-8"?>
-<w:styles xmlns:mc="http://schemas.openxmlformats.org/markup-compatibility/2006" xmlns:r="http://schemas.openxmlformats.org/officeDocument/2006/relationships" xmlns:w="http://schemas.openxmlformats.org/wordprocessingml/2006/main" xmlns:w14="http://schemas.microsoft.com/office/word/2010/wordml" xmlns:w15="http://schemas.microsoft.com/office/word/2012/wordml" xmlns:w16se="http://schemas.microsoft.com/office/word/2015/wordml/symex" mc:Ignorable="w14 w15 w16se">
+<w:styles xmlns:mc="http://schemas.openxmlformats.org/markup-compatibility/2006" xmlns:r="http://schemas.openxmlformats.org/officeDocument/2006/relationships" xmlns:w="http://schemas.openxmlformats.org/wordprocessingml/2006/main" xmlns:w14="http://schemas.microsoft.com/office/word/2010/wordml" xmlns:w15="http://schemas.microsoft.com/office/word/2012/wordml" xmlns:w16cex="http://schemas.microsoft.com/office/word/2018/wordml/cex" xmlns:w16cid="http://schemas.microsoft.com/office/word/2016/wordml/cid" xmlns:w16="http://schemas.microsoft.com/office/word/2018/wordml" xmlns:w16du="http://schemas.microsoft.com/office/word/2023/wordml/word16du" xmlns:w16sdtdh="http://schemas.microsoft.com/office/word/2020/wordml/sdtdatahash" xmlns:w16se="http://schemas.microsoft.com/office/word/2015/wordml/symex" mc:Ignorable="w14 w15 w16se w16cid w16 w16cex w16sdtdh w16du">
   <w:docDefaults>
     <w:rPrDefault>
       <w:rPr>
@@ -3354,7 +4210,7 @@
     </w:rPrDefault>
     <w:pPrDefault/>
   </w:docDefaults>
-  <w:latentStyles w:defLockedState="0" w:defUIPriority="99" w:defSemiHidden="0" w:defUnhideWhenUsed="0" w:defQFormat="0" w:count="371">
+  <w:latentStyles w:defLockedState="0" w:defUIPriority="99" w:defSemiHidden="0" w:defUnhideWhenUsed="0" w:defQFormat="0" w:count="376">
     <w:lsdException w:name="Normal" w:uiPriority="0" w:qFormat="1"/>
     <w:lsdException w:name="heading 1" w:uiPriority="9" w:qFormat="1"/>
     <w:lsdException w:name="heading 2" w:semiHidden="1" w:uiPriority="9" w:unhideWhenUsed="1" w:qFormat="1"/>
@@ -3726,6 +4582,11 @@
     <w:lsdException w:name="List Table 5 Dark Accent 6" w:uiPriority="50"/>
     <w:lsdException w:name="List Table 6 Colorful Accent 6" w:uiPriority="51"/>
     <w:lsdException w:name="List Table 7 Colorful Accent 6" w:uiPriority="52"/>
+    <w:lsdException w:name="Mention" w:semiHidden="1" w:unhideWhenUsed="1"/>
+    <w:lsdException w:name="Smart Hyperlink" w:semiHidden="1" w:unhideWhenUsed="1"/>
+    <w:lsdException w:name="Hashtag" w:semiHidden="1" w:unhideWhenUsed="1"/>
+    <w:lsdException w:name="Unresolved Mention" w:semiHidden="1" w:unhideWhenUsed="1"/>
+    <w:lsdException w:name="Smart Link" w:semiHidden="1" w:unhideWhenUsed="1"/>
   </w:latentStyles>
   <w:style w:type="paragraph" w:default="1" w:styleId="Normal">
     <w:name w:val="Normal"/>
@@ -3764,7 +4625,6 @@
   <w:style w:type="character" w:default="1" w:styleId="Fuentedeprrafopredeter">
     <w:name w:val="Default Paragraph Font"/>
     <w:uiPriority w:val="1"/>
-    <w:semiHidden/>
     <w:unhideWhenUsed/>
   </w:style>
   <w:style w:type="table" w:default="1" w:styleId="Tablanormal">
@@ -4335,6 +5195,21 @@
 </file>
 
 <file path=customXml/item1.xml><?xml version="1.0" encoding="utf-8"?>
+<?mso-contentType ?>
+<FormTemplates xmlns="http://schemas.microsoft.com/sharepoint/v3/contenttype/forms">
+  <Display>DocumentLibraryForm</Display>
+  <Edit>DocumentLibraryForm</Edit>
+  <New>DocumentLibraryForm</New>
+</FormTemplates>
+</file>
+
+<file path=customXml/item2.xml><?xml version="1.0" encoding="utf-8"?>
+<p:properties xmlns:p="http://schemas.microsoft.com/office/2006/metadata/properties" xmlns:xsi="http://www.w3.org/2001/XMLSchema-instance" xmlns:pc="http://schemas.microsoft.com/office/infopath/2007/PartnerControls">
+  <documentManagement/>
+</p:properties>
+</file>
+
+<file path=customXml/item3.xml><?xml version="1.0" encoding="utf-8"?>
 <ct:contentTypeSchema xmlns:ct="http://schemas.microsoft.com/office/2006/metadata/contentType" xmlns:ma="http://schemas.microsoft.com/office/2006/metadata/properties/metaAttributes" ct:_="" ma:_="" ma:contentTypeName="Documento" ma:contentTypeID="0x010100E96778489EE7714D8BD12CC105EB918B" ma:contentTypeVersion="2" ma:contentTypeDescription="Crear nuevo documento." ma:contentTypeScope="" ma:versionID="416c5c7ae9b5d54d83875cd3c65194e3">
   <xsd:schema xmlns:xsd="http://www.w3.org/2001/XMLSchema" xmlns:xs="http://www.w3.org/2001/XMLSchema" xmlns:p="http://schemas.microsoft.com/office/2006/metadata/properties" xmlns:ns2="126e8a1c-9ea9-435a-ac89-d06c80d62e30" targetNamespace="http://schemas.microsoft.com/office/2006/metadata/properties" ma:root="true" ma:fieldsID="70a237c842677bd850644f8595079f5e" ns2:_="">
     <xsd:import namespace="126e8a1c-9ea9-435a-ac89-d06c80d62e30"/>
@@ -4466,26 +5341,28 @@
 </ct:contentTypeSchema>
 </file>
 
-<file path=customXml/item2.xml><?xml version="1.0" encoding="utf-8"?>
-<p:properties xmlns:p="http://schemas.microsoft.com/office/2006/metadata/properties" xmlns:xsi="http://www.w3.org/2001/XMLSchema-instance" xmlns:pc="http://schemas.microsoft.com/office/infopath/2007/PartnerControls">
-  <documentManagement/>
-</p:properties>
-</file>
-
-<file path=customXml/item3.xml><?xml version="1.0" encoding="utf-8"?>
-<?mso-contentType ?>
-<FormTemplates xmlns="http://schemas.microsoft.com/sharepoint/v3/contenttype/forms">
-  <Display>DocumentLibraryForm</Display>
-  <Edit>DocumentLibraryForm</Edit>
-  <New>DocumentLibraryForm</New>
-</FormTemplates>
-</file>
-
 <file path=customXml/item4.xml><?xml version="1.0" encoding="utf-8"?>
 <b:Sources xmlns:b="http://schemas.openxmlformats.org/officeDocument/2006/bibliography" xmlns="http://schemas.openxmlformats.org/officeDocument/2006/bibliography" SelectedStyle="\APASixthEditionOfficeOnline.xsl" StyleName="APA" Version="6"/>
 </file>
 
 <file path=customXml/itemProps1.xml><?xml version="1.0" encoding="utf-8"?>
+<ds:datastoreItem xmlns:ds="http://schemas.openxmlformats.org/officeDocument/2006/customXml" ds:itemID="{DB26575A-B7B3-4412-B642-D3B0845180CC}">
+  <ds:schemaRefs>
+    <ds:schemaRef ds:uri="http://schemas.microsoft.com/sharepoint/v3/contenttype/forms"/>
+  </ds:schemaRefs>
+</ds:datastoreItem>
+</file>
+
+<file path=customXml/itemProps2.xml><?xml version="1.0" encoding="utf-8"?>
+<ds:datastoreItem xmlns:ds="http://schemas.openxmlformats.org/officeDocument/2006/customXml" ds:itemID="{372B79FC-6971-4544-98C5-83069028712A}">
+  <ds:schemaRefs>
+    <ds:schemaRef ds:uri="http://schemas.microsoft.com/office/2006/metadata/properties"/>
+    <ds:schemaRef ds:uri="http://schemas.microsoft.com/office/infopath/2007/PartnerControls"/>
+  </ds:schemaRefs>
+</ds:datastoreItem>
+</file>
+
+<file path=customXml/itemProps3.xml><?xml version="1.0" encoding="utf-8"?>
 <ds:datastoreItem xmlns:ds="http://schemas.openxmlformats.org/officeDocument/2006/customXml" ds:itemID="{1A4E63CB-0BBC-477D-B96D-0B1E89CFECED}">
   <ds:schemaRefs>
     <ds:schemaRef ds:uri="http://schemas.microsoft.com/office/2006/metadata/contentType"/>
@@ -4503,30 +5380,6 @@
 </ds:datastoreItem>
 </file>
 
-<file path=customXml/itemProps2.xml><?xml version="1.0" encoding="utf-8"?>
-<ds:datastoreItem xmlns:ds="http://schemas.openxmlformats.org/officeDocument/2006/customXml" ds:itemID="{372B79FC-6971-4544-98C5-83069028712A}">
-  <ds:schemaRefs>
-    <ds:schemaRef ds:uri="http://purl.org/dc/dcmitype/"/>
-    <ds:schemaRef ds:uri="http://purl.org/dc/elements/1.1/"/>
-    <ds:schemaRef ds:uri="http://www.w3.org/XML/1998/namespace"/>
-    <ds:schemaRef ds:uri="126e8a1c-9ea9-435a-ac89-d06c80d62e30"/>
-    <ds:schemaRef ds:uri="http://schemas.microsoft.com/office/2006/documentManagement/types"/>
-    <ds:schemaRef ds:uri="http://purl.org/dc/terms/"/>
-    <ds:schemaRef ds:uri="http://schemas.microsoft.com/office/infopath/2007/PartnerControls"/>
-    <ds:schemaRef ds:uri="http://schemas.openxmlformats.org/package/2006/metadata/core-properties"/>
-    <ds:schemaRef ds:uri="http://schemas.microsoft.com/office/2006/metadata/properties"/>
-  </ds:schemaRefs>
-</ds:datastoreItem>
-</file>
-
-<file path=customXml/itemProps3.xml><?xml version="1.0" encoding="utf-8"?>
-<ds:datastoreItem xmlns:ds="http://schemas.openxmlformats.org/officeDocument/2006/customXml" ds:itemID="{DB26575A-B7B3-4412-B642-D3B0845180CC}">
-  <ds:schemaRefs>
-    <ds:schemaRef ds:uri="http://schemas.microsoft.com/sharepoint/v3/contenttype/forms"/>
-  </ds:schemaRefs>
-</ds:datastoreItem>
-</file>
-
 <file path=customXml/itemProps4.xml><?xml version="1.0" encoding="utf-8"?>
 <ds:datastoreItem xmlns:ds="http://schemas.openxmlformats.org/officeDocument/2006/customXml" ds:itemID="{BDCED711-E314-4C22-B587-D275DD8897EC}">
   <ds:schemaRefs>
